--- a/Document/Baocao.docx
+++ b/Document/Baocao.docx
@@ -10,6 +10,566 @@
     <w:p>
       <w:r>
         <w:t>Có trang bìa, mục lục, tài liệu tham khảo.</w:t>
+      </w:r>
+    </w:p>
+    <w:p>
+      <w:pPr>
+        <w:jc w:val="center"/>
+        <w:rPr>
+          <w:b/>
+          <w:sz w:val="32"/>
+          <w:szCs w:val="32"/>
+        </w:rPr>
+      </w:pPr>
+      <w:r>
+        <w:rPr>
+          <w:b/>
+          <w:sz w:val="32"/>
+          <w:szCs w:val="32"/>
+        </w:rPr>
+        <w:t>PHÂN TÍCH YÊU CẦ</w:t>
+      </w:r>
+      <w:r>
+        <w:rPr>
+          <w:b/>
+          <w:sz w:val="32"/>
+          <w:szCs w:val="32"/>
+        </w:rPr>
+        <w:t>U</w:t>
+      </w:r>
+      <w:r>
+        <w:rPr>
+          <w:b/>
+          <w:sz w:val="32"/>
+          <w:szCs w:val="32"/>
+        </w:rPr>
+        <w:t>, CHỨC NĂNG WEBSITE GIỚI</w:t>
+      </w:r>
+      <w:r>
+        <w:rPr>
+          <w:b/>
+          <w:sz w:val="32"/>
+          <w:szCs w:val="32"/>
+        </w:rPr>
+        <w:t xml:space="preserve"> </w:t>
+      </w:r>
+      <w:r>
+        <w:rPr>
+          <w:b/>
+          <w:sz w:val="32"/>
+          <w:szCs w:val="32"/>
+        </w:rPr>
+        <w:t>THIỆU VIỆC LÀM</w:t>
+      </w:r>
+    </w:p>
+    <w:p>
+      <w:pPr>
+        <w:jc w:val="left"/>
+        <w:rPr>
+          <w:szCs w:val="26"/>
+        </w:rPr>
+      </w:pPr>
+      <w:r>
+        <w:rPr>
+          <w:szCs w:val="26"/>
+        </w:rPr>
+        <w:t>1. Yêu cầu</w:t>
+      </w:r>
+    </w:p>
+    <w:p>
+      <w:r>
+        <w:t>- Giới thiệu thông tin những việc làm tuyển dụng trong nhiều lĩnh vực nghề nghiệp.</w:t>
+      </w:r>
+    </w:p>
+    <w:p>
+      <w:r>
+        <w:t>- Giới thiệu thông tin nhà tuyển dụng .</w:t>
+      </w:r>
+    </w:p>
+    <w:p>
+      <w:r>
+        <w:t>- Lưu hồ sơ cá nhân ứng viên cần tìm việc .</w:t>
+      </w:r>
+    </w:p>
+    <w:p>
+      <w:r>
+        <w:t>- Cho phép ứng viên nộp hồ sơ cho nhà tuyển dụng khi thấy công việc phù hợp .</w:t>
+      </w:r>
+    </w:p>
+    <w:p>
+      <w:r>
+        <w:t>- Cho phép ứng viên tìm kiếm thông tin việc làm, thông tin nhà tuyển dụng ( tìm kiếm theo từng ngành nghề và tìm kiếm theo từng khu vực trên cả nướ</w:t>
+      </w:r>
+      <w:r>
+        <w:t>c).</w:t>
+      </w:r>
+    </w:p>
+    <w:p>
+      <w:r>
+        <w:t xml:space="preserve">2. </w:t>
+      </w:r>
+      <w:r>
+        <w:t>Chức năng</w:t>
+      </w:r>
+    </w:p>
+    <w:p>
+      <w:r>
+        <w:t>Tính năng cần phải có khi thiết kế website tuyển dụng việc làm online :</w:t>
+      </w:r>
+    </w:p>
+    <w:tbl>
+      <w:tblPr>
+        <w:tblStyle w:val="TableGrid"/>
+        <w:tblW w:w="0" w:type="auto"/>
+        <w:tblLook w:val="04A0" w:firstRow="1" w:lastRow="0" w:firstColumn="1" w:lastColumn="0" w:noHBand="0" w:noVBand="1"/>
+      </w:tblPr>
+      <w:tblGrid>
+        <w:gridCol w:w="1526"/>
+        <w:gridCol w:w="8378"/>
+      </w:tblGrid>
+      <w:tr>
+        <w:tc>
+          <w:tcPr>
+            <w:tcW w:w="1526" w:type="dxa"/>
+          </w:tcPr>
+          <w:p>
+            <w:r>
+              <w:t>STT</w:t>
+            </w:r>
+          </w:p>
+        </w:tc>
+        <w:tc>
+          <w:tcPr>
+            <w:tcW w:w="8378" w:type="dxa"/>
+          </w:tcPr>
+          <w:p>
+            <w:r>
+              <w:t>Chức năng</w:t>
+            </w:r>
+          </w:p>
+        </w:tc>
+      </w:tr>
+      <w:tr>
+        <w:tc>
+          <w:tcPr>
+            <w:tcW w:w="1526" w:type="dxa"/>
+          </w:tcPr>
+          <w:p>
+            <w:r>
+              <w:t>01</w:t>
+            </w:r>
+          </w:p>
+        </w:tc>
+        <w:tc>
+          <w:tcPr>
+            <w:tcW w:w="8378" w:type="dxa"/>
+          </w:tcPr>
+          <w:p>
+            <w:r>
+              <w:t>Trang chủ</w:t>
+            </w:r>
+          </w:p>
+          <w:p>
+            <w:r>
+              <w:t>Giao diện:</w:t>
+            </w:r>
+          </w:p>
+          <w:p>
+            <w:r>
+              <w:t>• Trình bày trang nhã, đơn giản, thân thiện.</w:t>
+            </w:r>
+          </w:p>
+          <w:p>
+            <w:r>
+              <w:t>• Nội dung hiển thị chủ yếu: hình ảnh &amp; nội dung giới thiệu công ty.</w:t>
+            </w:r>
+          </w:p>
+          <w:p>
+            <w:r>
+              <w:t>• Có banner đổi hình làm bằng hiệu ứng Flash / JavaScript chuyển động nhẹ nhàng.</w:t>
+            </w:r>
+          </w:p>
+          <w:p>
+            <w:r>
+              <w:t>• Hiển thị danh mục nghành nghề , các ứng viên tiêu biểu .</w:t>
+            </w:r>
+          </w:p>
+          <w:p>
+            <w:r>
+              <w:t>• Hiển thị các tin tức tuyển dụng nổi bật .</w:t>
+            </w:r>
+          </w:p>
+          <w:p>
+            <w:r>
+              <w:t>• Chức năng tìm kiếm .</w:t>
+            </w:r>
+          </w:p>
+        </w:tc>
+      </w:tr>
+      <w:tr>
+        <w:tc>
+          <w:tcPr>
+            <w:tcW w:w="1526" w:type="dxa"/>
+          </w:tcPr>
+          <w:p>
+            <w:r>
+              <w:t>02</w:t>
+            </w:r>
+          </w:p>
+        </w:tc>
+        <w:tc>
+          <w:tcPr>
+            <w:tcW w:w="8378" w:type="dxa"/>
+          </w:tcPr>
+          <w:p>
+            <w:r>
+              <w:t>Trang giới thiệu</w:t>
+            </w:r>
+          </w:p>
+          <w:p>
+            <w:r>
+              <w:t>Quản lý nội dung giới thiệu dạng văn bản:</w:t>
+            </w:r>
+          </w:p>
+          <w:p>
+            <w:r>
+              <w:t>• Giới thiệu sơ lược về công ty:</w:t>
+            </w:r>
+          </w:p>
+          <w:p>
+            <w:r>
+              <w:t>• Năng lực hoạt động.</w:t>
+            </w:r>
+          </w:p>
+          <w:p>
+            <w:r>
+              <w:t>• Lịch sử phát triển.</w:t>
+            </w:r>
+          </w:p>
+          <w:p>
+            <w:r>
+              <w:t>• Lĩnh vực hoạt động,…</w:t>
+            </w:r>
+          </w:p>
+          <w:p>
+            <w:r>
+              <w:t>• Nội dung hiển thị dạng bài viết (văn bản).</w:t>
+            </w:r>
+          </w:p>
+          <w:p>
+            <w:r>
+              <w:t xml:space="preserve">Phần quản trị: </w:t>
+            </w:r>
+          </w:p>
+          <w:p>
+            <w:r>
+              <w:t>• Quản trị có thể cập nhật, thay đổi nội dung.</w:t>
+            </w:r>
+          </w:p>
+          <w:p>
+            <w:r>
+              <w:t>• Quản trị có thể chèn hình ảnh minh họa cho nội dung.</w:t>
+            </w:r>
+          </w:p>
+        </w:tc>
+      </w:tr>
+      <w:tr>
+        <w:tc>
+          <w:tcPr>
+            <w:tcW w:w="1526" w:type="dxa"/>
+          </w:tcPr>
+          <w:p>
+            <w:r>
+              <w:lastRenderedPageBreak/>
+              <w:t>03</w:t>
+            </w:r>
+          </w:p>
+        </w:tc>
+        <w:tc>
+          <w:tcPr>
+            <w:tcW w:w="8378" w:type="dxa"/>
+          </w:tcPr>
+          <w:p>
+            <w:r>
+              <w:t>Modun hỗ trợ trực tuyến</w:t>
+            </w:r>
+          </w:p>
+          <w:p>
+            <w:r>
+              <w:t>• Hỗ trợ nhà tuyển dụng và ứng viên qua chát yahoo , skype…</w:t>
+            </w:r>
+          </w:p>
+          <w:p>
+            <w:r>
+              <w:t xml:space="preserve">• Hiển thị thông tin số điện thoại và tên người hỗ trợ </w:t>
+            </w:r>
+          </w:p>
+        </w:tc>
+      </w:tr>
+      <w:tr>
+        <w:tc>
+          <w:tcPr>
+            <w:tcW w:w="1526" w:type="dxa"/>
+          </w:tcPr>
+          <w:p>
+            <w:r>
+              <w:t>04</w:t>
+            </w:r>
+          </w:p>
+        </w:tc>
+        <w:tc>
+          <w:tcPr>
+            <w:tcW w:w="8378" w:type="dxa"/>
+          </w:tcPr>
+          <w:p>
+            <w:r>
+              <w:t>Trang đăng ký thành viên</w:t>
+            </w:r>
+          </w:p>
+          <w:p>
+            <w:r>
+              <w:t>• Đăng ký thành viên</w:t>
+            </w:r>
+          </w:p>
+          <w:p>
+            <w:r>
+              <w:t>• Hiển thị form điền thông tin xin đăng nhập gồm các thông tin cơ bản sau: Họ và tên, Ngàysinh, mật khẩu, địa chị, số điện thoại, số Fax, email, …..</w:t>
+            </w:r>
+          </w:p>
+          <w:p>
+            <w:r>
+              <w:t>• Hiện font mẫu điều khoản sử dụng của thành viên</w:t>
+            </w:r>
+          </w:p>
+          <w:p>
+            <w:r>
+              <w:t>• Hiện nút chọn đăng ký thành viên cho ứng viên hay là nhà tuyển dụng</w:t>
+            </w:r>
+          </w:p>
+          <w:p>
+            <w:r>
+              <w:t>• Quản trị của thành viên</w:t>
+            </w:r>
+          </w:p>
+          <w:p>
+            <w:r>
+              <w:t>• Cho phép thành viên sửa đổi mật khẩu , địa chỉ số điện thoại, email…….</w:t>
+            </w:r>
+          </w:p>
+        </w:tc>
+      </w:tr>
+      <w:tr>
+        <w:tc>
+          <w:tcPr>
+            <w:tcW w:w="1526" w:type="dxa"/>
+          </w:tcPr>
+          <w:p>
+            <w:r>
+              <w:t>05</w:t>
+            </w:r>
+          </w:p>
+        </w:tc>
+        <w:tc>
+          <w:tcPr>
+            <w:tcW w:w="8378" w:type="dxa"/>
+          </w:tcPr>
+          <w:p>
+            <w:r>
+              <w:t>Trang dành cho ứng viên</w:t>
+            </w:r>
+          </w:p>
+          <w:p>
+            <w:r>
+              <w:t>• Modun tạo hồ sơ cho ứng viên</w:t>
+            </w:r>
+          </w:p>
+          <w:p>
+            <w:r>
+              <w:t>• Tạo hồ sơ các thông tin liên quan về : trình độ chuyên môn , kinh nghiệm làm việc, Thôngtin nghề nghiệp …</w:t>
+            </w:r>
+          </w:p>
+          <w:p>
+            <w:r>
+              <w:t>• Upload ảnh đại diện của ứng viên</w:t>
+            </w:r>
+          </w:p>
+          <w:p>
+            <w:r>
+              <w:t>• Upload hồ sơ (có thể upload nhiều hồ sơ, tuy nhiên chỉ chọn được 01 hồ sơ active tại 1 thời</w:t>
+            </w:r>
+            <w:r>
+              <w:t xml:space="preserve"> </w:t>
+            </w:r>
+            <w:r>
+              <w:t>điểm)</w:t>
+            </w:r>
+          </w:p>
+          <w:p>
+            <w:r>
+              <w:t>• Modun tìm kiếm</w:t>
+            </w:r>
+          </w:p>
+          <w:p>
+            <w:r>
+              <w:t>• Module tìm kiếm tên công ty</w:t>
+            </w:r>
+          </w:p>
+          <w:p>
+            <w:r>
+              <w:t xml:space="preserve">• Tìm kiếm nhanh theo ngành nghề hoạt động </w:t>
+            </w:r>
+          </w:p>
+          <w:p>
+            <w:r>
+              <w:t>• Tìm kiếm theo địa điểm, tỉnh thành</w:t>
+            </w:r>
+          </w:p>
+          <w:p>
+            <w:r>
+              <w:t>• Tìm kiếm nhanh theo kinh nghiệm, kiến thức, kỹ năng...</w:t>
+            </w:r>
+          </w:p>
+          <w:p>
+            <w:r>
+              <w:t>• Tìm kiếm nhanh theo mức lương...Trang quản trị</w:t>
+            </w:r>
+          </w:p>
+          <w:p>
+            <w:r>
+              <w:t>• Cho phép ứng viên có thể sửa thông tin : Thay đổi họ và tên, thay đổi địa chỉ email, số điệnthoại, mật khẩu , hồ sơ , bằng cấp ….</w:t>
+            </w:r>
+          </w:p>
+        </w:tc>
+      </w:tr>
+      <w:tr>
+        <w:tc>
+          <w:tcPr>
+            <w:tcW w:w="1526" w:type="dxa"/>
+          </w:tcPr>
+          <w:p>
+            <w:r>
+              <w:t>06</w:t>
+            </w:r>
+          </w:p>
+        </w:tc>
+        <w:tc>
+          <w:tcPr>
+            <w:tcW w:w="8378" w:type="dxa"/>
+          </w:tcPr>
+          <w:p>
+            <w:r>
+              <w:t>Modum nhà tuyển dụng hàng đầu</w:t>
+            </w:r>
+          </w:p>
+          <w:p>
+            <w:r>
+              <w:t>• Thể hiện dạng logo của công ty trong từng vị trí nổi bật trên website</w:t>
+            </w:r>
+          </w:p>
+        </w:tc>
+      </w:tr>
+      <w:tr>
+        <w:tc>
+          <w:tcPr>
+            <w:tcW w:w="1526" w:type="dxa"/>
+          </w:tcPr>
+          <w:p>
+            <w:r>
+              <w:t>07</w:t>
+            </w:r>
+          </w:p>
+        </w:tc>
+        <w:tc>
+          <w:tcPr>
+            <w:tcW w:w="8378" w:type="dxa"/>
+          </w:tcPr>
+          <w:p>
+            <w:r>
+              <w:t>Trang dành cho nhà tuyển dụng</w:t>
+            </w:r>
+          </w:p>
+          <w:p>
+            <w:r>
+              <w:t>• Giới thiệu sơ lược về công ty:</w:t>
+            </w:r>
+          </w:p>
+          <w:p>
+            <w:r>
+              <w:t>• Năng lực hoạt động</w:t>
+            </w:r>
+          </w:p>
+          <w:p>
+            <w:r>
+              <w:t xml:space="preserve">• Lịch sử phát triển </w:t>
+            </w:r>
+          </w:p>
+          <w:p>
+            <w:r>
+              <w:t>• Tìm kiếm theo kinh nghiệm làm việc của ứng viên</w:t>
+            </w:r>
+          </w:p>
+          <w:p>
+            <w:r>
+              <w:t>• Tìm kiếm theo nghành nghề</w:t>
+            </w:r>
+          </w:p>
+          <w:p>
+            <w:r>
+              <w:t>• Modum đăng tin tuyển dụng</w:t>
+            </w:r>
+          </w:p>
+          <w:p>
+            <w:r>
+              <w:t>• Tiêu đề tin tuyển dụng ( vd: Tuyển nhân viên kinh doanh website )</w:t>
+            </w:r>
+          </w:p>
+          <w:p>
+            <w:r>
+              <w:t>• Số lượng tuyển</w:t>
+            </w:r>
+          </w:p>
+          <w:p>
+            <w:r>
+              <w:t>• Lĩnh vực ngành nghề</w:t>
+            </w:r>
+          </w:p>
+          <w:p>
+            <w:r>
+              <w:t>• Địa điểm làm việc</w:t>
+            </w:r>
+          </w:p>
+          <w:p>
+            <w:r>
+              <w:t>• Tính chất công việc ( vd : Làm trong giờ hành chính )</w:t>
+            </w:r>
+          </w:p>
+          <w:p>
+            <w:r>
+              <w:t>• Mô tả công việc</w:t>
+            </w:r>
+          </w:p>
+          <w:p>
+            <w:r>
+              <w:t>• Tình độ cần tuyển ( Vd: Cao đẳng )</w:t>
+            </w:r>
+          </w:p>
+          <w:p>
+            <w:r>
+              <w:t>• Kỹ năng công việc</w:t>
+            </w:r>
+          </w:p>
+        </w:tc>
+      </w:tr>
+    </w:tbl>
+    <w:p>
+      <w:r>
+        <w:t xml:space="preserve"> </w:t>
+      </w:r>
+      <w:r>
+        <w:t xml:space="preserve"> </w:t>
+      </w:r>
+      <w:r>
+        <w:t xml:space="preserve"> </w:t>
       </w:r>
       <w:bookmarkStart w:id="0" w:name="_GoBack"/>
       <w:bookmarkEnd w:id="0"/>
@@ -212,6 +772,32 @@
     <w:semiHidden/>
     <w:unhideWhenUsed/>
   </w:style>
+  <w:style w:type="table" w:styleId="TableGrid">
+    <w:name w:val="Table Grid"/>
+    <w:basedOn w:val="TableNormal"/>
+    <w:uiPriority w:val="59"/>
+    <w:rsid w:val="00A860EF"/>
+    <w:pPr>
+      <w:spacing w:before="0" w:after="0" w:line="240" w:lineRule="auto"/>
+    </w:pPr>
+    <w:tblPr>
+      <w:tblInd w:w="0" w:type="dxa"/>
+      <w:tblBorders>
+        <w:top w:val="single" w:sz="4" w:space="0" w:color="auto"/>
+        <w:left w:val="single" w:sz="4" w:space="0" w:color="auto"/>
+        <w:bottom w:val="single" w:sz="4" w:space="0" w:color="auto"/>
+        <w:right w:val="single" w:sz="4" w:space="0" w:color="auto"/>
+        <w:insideH w:val="single" w:sz="4" w:space="0" w:color="auto"/>
+        <w:insideV w:val="single" w:sz="4" w:space="0" w:color="auto"/>
+      </w:tblBorders>
+      <w:tblCellMar>
+        <w:top w:w="0" w:type="dxa"/>
+        <w:left w:w="108" w:type="dxa"/>
+        <w:bottom w:w="0" w:type="dxa"/>
+        <w:right w:w="108" w:type="dxa"/>
+      </w:tblCellMar>
+    </w:tblPr>
+  </w:style>
 </w:styles>
 </file>
 
@@ -402,6 +988,32 @@
     <w:uiPriority w:val="99"/>
     <w:semiHidden/>
     <w:unhideWhenUsed/>
+  </w:style>
+  <w:style w:type="table" w:styleId="TableGrid">
+    <w:name w:val="Table Grid"/>
+    <w:basedOn w:val="TableNormal"/>
+    <w:uiPriority w:val="59"/>
+    <w:rsid w:val="00A860EF"/>
+    <w:pPr>
+      <w:spacing w:before="0" w:after="0" w:line="240" w:lineRule="auto"/>
+    </w:pPr>
+    <w:tblPr>
+      <w:tblInd w:w="0" w:type="dxa"/>
+      <w:tblBorders>
+        <w:top w:val="single" w:sz="4" w:space="0" w:color="auto"/>
+        <w:left w:val="single" w:sz="4" w:space="0" w:color="auto"/>
+        <w:bottom w:val="single" w:sz="4" w:space="0" w:color="auto"/>
+        <w:right w:val="single" w:sz="4" w:space="0" w:color="auto"/>
+        <w:insideH w:val="single" w:sz="4" w:space="0" w:color="auto"/>
+        <w:insideV w:val="single" w:sz="4" w:space="0" w:color="auto"/>
+      </w:tblBorders>
+      <w:tblCellMar>
+        <w:top w:w="0" w:type="dxa"/>
+        <w:left w:w="108" w:type="dxa"/>
+        <w:bottom w:w="0" w:type="dxa"/>
+        <w:right w:w="108" w:type="dxa"/>
+      </w:tblCellMar>
+    </w:tblPr>
   </w:style>
 </w:styles>
 </file>

--- a/Document/Baocao.docx
+++ b/Document/Baocao.docx
@@ -1,14 +1,30 @@
 
 <file path=word/document.xml><?xml version="1.0" encoding="utf-8"?>
-<w:document xmlns:wpc="http://schemas.microsoft.com/office/word/2010/wordprocessingCanvas" xmlns:mc="http://schemas.openxmlformats.org/markup-compatibility/2006" xmlns:o="urn:schemas-microsoft-com:office:office" xmlns:r="http://schemas.openxmlformats.org/officeDocument/2006/relationships" xmlns:m="http://schemas.openxmlformats.org/officeDocument/2006/math" xmlns:v="urn:schemas-microsoft-com:vml" xmlns:wp14="http://schemas.microsoft.com/office/word/2010/wordprocessingDrawing" xmlns:wp="http://schemas.openxmlformats.org/drawingml/2006/wordprocessingDrawing" xmlns:w10="urn:schemas-microsoft-com:office:word" xmlns:w="http://schemas.openxmlformats.org/wordprocessingml/2006/main" xmlns:w14="http://schemas.microsoft.com/office/word/2010/wordml" xmlns:wpg="http://schemas.microsoft.com/office/word/2010/wordprocessingGroup" xmlns:wpi="http://schemas.microsoft.com/office/word/2010/wordprocessingInk" xmlns:wne="http://schemas.microsoft.com/office/word/2006/wordml" xmlns:wps="http://schemas.microsoft.com/office/word/2010/wordprocessingShape" mc:Ignorable="w14 wp14">
+<w:document xmlns:wpc="http://schemas.microsoft.com/office/word/2010/wordprocessingCanvas" xmlns:cx="http://schemas.microsoft.com/office/drawing/2014/chartex" xmlns:mc="http://schemas.openxmlformats.org/markup-compatibility/2006" xmlns:o="urn:schemas-microsoft-com:office:office" xmlns:r="http://schemas.openxmlformats.org/officeDocument/2006/relationships" xmlns:m="http://schemas.openxmlformats.org/officeDocument/2006/math" xmlns:v="urn:schemas-microsoft-com:vml" xmlns:wp14="http://schemas.microsoft.com/office/word/2010/wordprocessingDrawing" xmlns:wp="http://schemas.openxmlformats.org/drawingml/2006/wordprocessingDrawing" xmlns:w10="urn:schemas-microsoft-com:office:word" xmlns:w="http://schemas.openxmlformats.org/wordprocessingml/2006/main" xmlns:w14="http://schemas.microsoft.com/office/word/2010/wordml" xmlns:w15="http://schemas.microsoft.com/office/word/2012/wordml" xmlns:w16se="http://schemas.microsoft.com/office/word/2015/wordml/symex" xmlns:wpg="http://schemas.microsoft.com/office/word/2010/wordprocessingGroup" xmlns:wpi="http://schemas.microsoft.com/office/word/2010/wordprocessingInk" xmlns:wne="http://schemas.microsoft.com/office/word/2006/wordml" xmlns:wps="http://schemas.microsoft.com/office/word/2010/wordprocessingShape" mc:Ignorable="w14 w15 w16se wp14">
   <w:body>
     <w:p>
+      <w:pPr>
+        <w:rPr>
+          <w:lang w:val="vi-VN"/>
+        </w:rPr>
+      </w:pPr>
       <w:r>
+        <w:rPr>
+          <w:lang w:val="vi-VN"/>
+        </w:rPr>
         <w:t>Bao gồm yêu cầu, các tính năng trang web.</w:t>
       </w:r>
     </w:p>
     <w:p>
+      <w:pPr>
+        <w:rPr>
+          <w:lang w:val="vi-VN"/>
+        </w:rPr>
+      </w:pPr>
       <w:r>
+        <w:rPr>
+          <w:lang w:val="vi-VN"/>
+        </w:rPr>
         <w:t>Có trang bìa, mục lục, tài liệu tham khảo.</w:t>
       </w:r>
     </w:p>
@@ -19,6 +35,7 @@
           <w:b/>
           <w:sz w:val="32"/>
           <w:szCs w:val="32"/>
+          <w:lang w:val="vi-VN"/>
         </w:rPr>
       </w:pPr>
       <w:r>
@@ -26,40 +43,9 @@
           <w:b/>
           <w:sz w:val="32"/>
           <w:szCs w:val="32"/>
-        </w:rPr>
-        <w:t>PHÂN TÍCH YÊU CẦ</w:t>
-      </w:r>
-      <w:r>
-        <w:rPr>
-          <w:b/>
-          <w:sz w:val="32"/>
-          <w:szCs w:val="32"/>
-        </w:rPr>
-        <w:t>U</w:t>
-      </w:r>
-      <w:r>
-        <w:rPr>
-          <w:b/>
-          <w:sz w:val="32"/>
-          <w:szCs w:val="32"/>
-        </w:rPr>
-        <w:t>, CHỨC NĂNG WEBSITE GIỚI</w:t>
-      </w:r>
-      <w:r>
-        <w:rPr>
-          <w:b/>
-          <w:sz w:val="32"/>
-          <w:szCs w:val="32"/>
-        </w:rPr>
-        <w:t xml:space="preserve"> </w:t>
-      </w:r>
-      <w:r>
-        <w:rPr>
-          <w:b/>
-          <w:sz w:val="32"/>
-          <w:szCs w:val="32"/>
-        </w:rPr>
-        <w:t>THIỆU VIỆC LÀM</w:t>
+          <w:lang w:val="vi-VN"/>
+        </w:rPr>
+        <w:t>PHÂN TÍCH YÊU CẦU, CHỨC NĂNG WEBSITE GIỚI THIỆU VIỆC LÀM</w:t>
       </w:r>
     </w:p>
     <w:p>
@@ -67,53 +53,113 @@
         <w:jc w:val="left"/>
         <w:rPr>
           <w:szCs w:val="26"/>
+          <w:lang w:val="vi-VN"/>
         </w:rPr>
       </w:pPr>
       <w:r>
         <w:rPr>
           <w:szCs w:val="26"/>
+          <w:lang w:val="vi-VN"/>
         </w:rPr>
         <w:t>1. Yêu cầu</w:t>
       </w:r>
     </w:p>
     <w:p>
+      <w:pPr>
+        <w:rPr>
+          <w:lang w:val="vi-VN"/>
+        </w:rPr>
+      </w:pPr>
       <w:r>
+        <w:rPr>
+          <w:lang w:val="vi-VN"/>
+        </w:rPr>
         <w:t>- Giới thiệu thông tin những việc làm tuyển dụng trong nhiều lĩnh vực nghề nghiệp.</w:t>
       </w:r>
     </w:p>
     <w:p>
+      <w:pPr>
+        <w:rPr>
+          <w:lang w:val="vi-VN"/>
+        </w:rPr>
+      </w:pPr>
       <w:r>
+        <w:rPr>
+          <w:lang w:val="vi-VN"/>
+        </w:rPr>
         <w:t>- Giới thiệu thông tin nhà tuyển dụng .</w:t>
       </w:r>
+      <w:bookmarkStart w:id="0" w:name="_GoBack"/>
+      <w:bookmarkEnd w:id="0"/>
     </w:p>
     <w:p>
+      <w:pPr>
+        <w:rPr>
+          <w:lang w:val="vi-VN"/>
+        </w:rPr>
+      </w:pPr>
       <w:r>
+        <w:rPr>
+          <w:lang w:val="vi-VN"/>
+        </w:rPr>
         <w:t>- Lưu hồ sơ cá nhân ứng viên cần tìm việc .</w:t>
       </w:r>
     </w:p>
     <w:p>
+      <w:pPr>
+        <w:rPr>
+          <w:lang w:val="vi-VN"/>
+        </w:rPr>
+      </w:pPr>
       <w:r>
+        <w:rPr>
+          <w:lang w:val="vi-VN"/>
+        </w:rPr>
         <w:t>- Cho phép ứng viên nộp hồ sơ cho nhà tuyển dụng khi thấy công việc phù hợp .</w:t>
       </w:r>
     </w:p>
     <w:p>
+      <w:pPr>
+        <w:rPr>
+          <w:lang w:val="vi-VN"/>
+        </w:rPr>
+      </w:pPr>
       <w:r>
-        <w:t>- Cho phép ứng viên tìm kiếm thông tin việc làm, thông tin nhà tuyển dụng ( tìm kiếm theo từng ngành nghề và tìm kiếm theo từng khu vực trên cả nướ</w:t>
-      </w:r>
-      <w:r>
-        <w:t>c).</w:t>
+        <w:rPr>
+          <w:lang w:val="vi-VN"/>
+        </w:rPr>
+        <w:t>- Cho phép ứng viên tìm kiếm thông tin việc làm, thông tin nhà tuyển dụng ( tìm kiếm theo từng ngành nghề và tìm kiếm theo từng khu vực trên cả nước).</w:t>
       </w:r>
     </w:p>
     <w:p>
+      <w:pPr>
+        <w:rPr>
+          <w:lang w:val="vi-VN"/>
+        </w:rPr>
+      </w:pPr>
       <w:r>
+        <w:rPr>
+          <w:lang w:val="vi-VN"/>
+        </w:rPr>
         <w:t xml:space="preserve">2. </w:t>
       </w:r>
       <w:r>
+        <w:rPr>
+          <w:lang w:val="vi-VN"/>
+        </w:rPr>
         <w:t>Chức năng</w:t>
       </w:r>
     </w:p>
     <w:p>
+      <w:pPr>
+        <w:rPr>
+          <w:lang w:val="vi-VN"/>
+        </w:rPr>
+      </w:pPr>
       <w:r>
+        <w:rPr>
+          <w:lang w:val="vi-VN"/>
+        </w:rPr>
         <w:t>Tính năng cần phải có khi thiết kế website tuyển dụng việc làm online :</w:t>
       </w:r>
     </w:p>
@@ -133,7 +179,15 @@
             <w:tcW w:w="1526" w:type="dxa"/>
           </w:tcPr>
           <w:p>
-            <w:r>
+            <w:pPr>
+              <w:rPr>
+                <w:lang w:val="vi-VN"/>
+              </w:rPr>
+            </w:pPr>
+            <w:r>
+              <w:rPr>
+                <w:lang w:val="vi-VN"/>
+              </w:rPr>
               <w:t>STT</w:t>
             </w:r>
           </w:p>
@@ -143,7 +197,15 @@
             <w:tcW w:w="8378" w:type="dxa"/>
           </w:tcPr>
           <w:p>
-            <w:r>
+            <w:pPr>
+              <w:rPr>
+                <w:lang w:val="vi-VN"/>
+              </w:rPr>
+            </w:pPr>
+            <w:r>
+              <w:rPr>
+                <w:lang w:val="vi-VN"/>
+              </w:rPr>
               <w:t>Chức năng</w:t>
             </w:r>
           </w:p>
@@ -155,7 +217,15 @@
             <w:tcW w:w="1526" w:type="dxa"/>
           </w:tcPr>
           <w:p>
-            <w:r>
+            <w:pPr>
+              <w:rPr>
+                <w:lang w:val="vi-VN"/>
+              </w:rPr>
+            </w:pPr>
+            <w:r>
+              <w:rPr>
+                <w:lang w:val="vi-VN"/>
+              </w:rPr>
               <w:t>01</w:t>
             </w:r>
           </w:p>
@@ -165,42 +235,106 @@
             <w:tcW w:w="8378" w:type="dxa"/>
           </w:tcPr>
           <w:p>
-            <w:r>
+            <w:pPr>
+              <w:rPr>
+                <w:lang w:val="vi-VN"/>
+              </w:rPr>
+            </w:pPr>
+            <w:r>
+              <w:rPr>
+                <w:lang w:val="vi-VN"/>
+              </w:rPr>
               <w:t>Trang chủ</w:t>
             </w:r>
           </w:p>
           <w:p>
-            <w:r>
+            <w:pPr>
+              <w:rPr>
+                <w:lang w:val="vi-VN"/>
+              </w:rPr>
+            </w:pPr>
+            <w:r>
+              <w:rPr>
+                <w:lang w:val="vi-VN"/>
+              </w:rPr>
               <w:t>Giao diện:</w:t>
             </w:r>
           </w:p>
           <w:p>
-            <w:r>
+            <w:pPr>
+              <w:rPr>
+                <w:lang w:val="vi-VN"/>
+              </w:rPr>
+            </w:pPr>
+            <w:r>
+              <w:rPr>
+                <w:lang w:val="vi-VN"/>
+              </w:rPr>
               <w:t>• Trình bày trang nhã, đơn giản, thân thiện.</w:t>
             </w:r>
           </w:p>
           <w:p>
-            <w:r>
+            <w:pPr>
+              <w:rPr>
+                <w:lang w:val="vi-VN"/>
+              </w:rPr>
+            </w:pPr>
+            <w:r>
+              <w:rPr>
+                <w:lang w:val="vi-VN"/>
+              </w:rPr>
               <w:t>• Nội dung hiển thị chủ yếu: hình ảnh &amp; nội dung giới thiệu công ty.</w:t>
             </w:r>
           </w:p>
           <w:p>
-            <w:r>
+            <w:pPr>
+              <w:rPr>
+                <w:lang w:val="vi-VN"/>
+              </w:rPr>
+            </w:pPr>
+            <w:r>
+              <w:rPr>
+                <w:lang w:val="vi-VN"/>
+              </w:rPr>
               <w:t>• Có banner đổi hình làm bằng hiệu ứng Flash / JavaScript chuyển động nhẹ nhàng.</w:t>
             </w:r>
           </w:p>
           <w:p>
-            <w:r>
+            <w:pPr>
+              <w:rPr>
+                <w:lang w:val="vi-VN"/>
+              </w:rPr>
+            </w:pPr>
+            <w:r>
+              <w:rPr>
+                <w:lang w:val="vi-VN"/>
+              </w:rPr>
               <w:t>• Hiển thị danh mục nghành nghề , các ứng viên tiêu biểu .</w:t>
             </w:r>
           </w:p>
           <w:p>
-            <w:r>
+            <w:pPr>
+              <w:rPr>
+                <w:lang w:val="vi-VN"/>
+              </w:rPr>
+            </w:pPr>
+            <w:r>
+              <w:rPr>
+                <w:lang w:val="vi-VN"/>
+              </w:rPr>
               <w:t>• Hiển thị các tin tức tuyển dụng nổi bật .</w:t>
             </w:r>
           </w:p>
           <w:p>
-            <w:r>
+            <w:pPr>
+              <w:rPr>
+                <w:lang w:val="vi-VN"/>
+              </w:rPr>
+            </w:pPr>
+            <w:r>
+              <w:rPr>
+                <w:lang w:val="vi-VN"/>
+              </w:rPr>
               <w:t>• Chức năng tìm kiếm .</w:t>
             </w:r>
           </w:p>
@@ -212,7 +346,15 @@
             <w:tcW w:w="1526" w:type="dxa"/>
           </w:tcPr>
           <w:p>
-            <w:r>
+            <w:pPr>
+              <w:rPr>
+                <w:lang w:val="vi-VN"/>
+              </w:rPr>
+            </w:pPr>
+            <w:r>
+              <w:rPr>
+                <w:lang w:val="vi-VN"/>
+              </w:rPr>
               <w:t>02</w:t>
             </w:r>
           </w:p>
@@ -222,52 +364,132 @@
             <w:tcW w:w="8378" w:type="dxa"/>
           </w:tcPr>
           <w:p>
-            <w:r>
+            <w:pPr>
+              <w:rPr>
+                <w:lang w:val="vi-VN"/>
+              </w:rPr>
+            </w:pPr>
+            <w:r>
+              <w:rPr>
+                <w:lang w:val="vi-VN"/>
+              </w:rPr>
               <w:t>Trang giới thiệu</w:t>
             </w:r>
           </w:p>
           <w:p>
-            <w:r>
+            <w:pPr>
+              <w:rPr>
+                <w:lang w:val="vi-VN"/>
+              </w:rPr>
+            </w:pPr>
+            <w:r>
+              <w:rPr>
+                <w:lang w:val="vi-VN"/>
+              </w:rPr>
               <w:t>Quản lý nội dung giới thiệu dạng văn bản:</w:t>
             </w:r>
           </w:p>
           <w:p>
-            <w:r>
+            <w:pPr>
+              <w:rPr>
+                <w:lang w:val="vi-VN"/>
+              </w:rPr>
+            </w:pPr>
+            <w:r>
+              <w:rPr>
+                <w:lang w:val="vi-VN"/>
+              </w:rPr>
               <w:t>• Giới thiệu sơ lược về công ty:</w:t>
             </w:r>
           </w:p>
           <w:p>
-            <w:r>
+            <w:pPr>
+              <w:rPr>
+                <w:lang w:val="vi-VN"/>
+              </w:rPr>
+            </w:pPr>
+            <w:r>
+              <w:rPr>
+                <w:lang w:val="vi-VN"/>
+              </w:rPr>
               <w:t>• Năng lực hoạt động.</w:t>
             </w:r>
           </w:p>
           <w:p>
-            <w:r>
+            <w:pPr>
+              <w:rPr>
+                <w:lang w:val="vi-VN"/>
+              </w:rPr>
+            </w:pPr>
+            <w:r>
+              <w:rPr>
+                <w:lang w:val="vi-VN"/>
+              </w:rPr>
               <w:t>• Lịch sử phát triển.</w:t>
             </w:r>
           </w:p>
           <w:p>
-            <w:r>
+            <w:pPr>
+              <w:rPr>
+                <w:lang w:val="vi-VN"/>
+              </w:rPr>
+            </w:pPr>
+            <w:r>
+              <w:rPr>
+                <w:lang w:val="vi-VN"/>
+              </w:rPr>
               <w:t>• Lĩnh vực hoạt động,…</w:t>
             </w:r>
           </w:p>
           <w:p>
-            <w:r>
+            <w:pPr>
+              <w:rPr>
+                <w:lang w:val="vi-VN"/>
+              </w:rPr>
+            </w:pPr>
+            <w:r>
+              <w:rPr>
+                <w:lang w:val="vi-VN"/>
+              </w:rPr>
               <w:t>• Nội dung hiển thị dạng bài viết (văn bản).</w:t>
             </w:r>
           </w:p>
           <w:p>
-            <w:r>
+            <w:pPr>
+              <w:rPr>
+                <w:lang w:val="vi-VN"/>
+              </w:rPr>
+            </w:pPr>
+            <w:r>
+              <w:rPr>
+                <w:lang w:val="vi-VN"/>
+              </w:rPr>
               <w:t xml:space="preserve">Phần quản trị: </w:t>
             </w:r>
           </w:p>
           <w:p>
-            <w:r>
+            <w:pPr>
+              <w:rPr>
+                <w:lang w:val="vi-VN"/>
+              </w:rPr>
+            </w:pPr>
+            <w:r>
+              <w:rPr>
+                <w:lang w:val="vi-VN"/>
+              </w:rPr>
               <w:t>• Quản trị có thể cập nhật, thay đổi nội dung.</w:t>
             </w:r>
           </w:p>
           <w:p>
-            <w:r>
+            <w:pPr>
+              <w:rPr>
+                <w:lang w:val="vi-VN"/>
+              </w:rPr>
+            </w:pPr>
+            <w:r>
+              <w:rPr>
+                <w:lang w:val="vi-VN"/>
+              </w:rPr>
               <w:t>• Quản trị có thể chèn hình ảnh minh họa cho nội dung.</w:t>
             </w:r>
           </w:p>
@@ -279,7 +501,15 @@
             <w:tcW w:w="1526" w:type="dxa"/>
           </w:tcPr>
           <w:p>
-            <w:r>
+            <w:pPr>
+              <w:rPr>
+                <w:lang w:val="vi-VN"/>
+              </w:rPr>
+            </w:pPr>
+            <w:r>
+              <w:rPr>
+                <w:lang w:val="vi-VN"/>
+              </w:rPr>
               <w:lastRenderedPageBreak/>
               <w:t>03</w:t>
             </w:r>
@@ -290,17 +520,41 @@
             <w:tcW w:w="8378" w:type="dxa"/>
           </w:tcPr>
           <w:p>
-            <w:r>
+            <w:pPr>
+              <w:rPr>
+                <w:lang w:val="vi-VN"/>
+              </w:rPr>
+            </w:pPr>
+            <w:r>
+              <w:rPr>
+                <w:lang w:val="vi-VN"/>
+              </w:rPr>
               <w:t>Modun hỗ trợ trực tuyến</w:t>
             </w:r>
           </w:p>
           <w:p>
-            <w:r>
+            <w:pPr>
+              <w:rPr>
+                <w:lang w:val="vi-VN"/>
+              </w:rPr>
+            </w:pPr>
+            <w:r>
+              <w:rPr>
+                <w:lang w:val="vi-VN"/>
+              </w:rPr>
               <w:t>• Hỗ trợ nhà tuyển dụng và ứng viên qua chát yahoo , skype…</w:t>
             </w:r>
           </w:p>
           <w:p>
-            <w:r>
+            <w:pPr>
+              <w:rPr>
+                <w:lang w:val="vi-VN"/>
+              </w:rPr>
+            </w:pPr>
+            <w:r>
+              <w:rPr>
+                <w:lang w:val="vi-VN"/>
+              </w:rPr>
               <w:t xml:space="preserve">• Hiển thị thông tin số điện thoại và tên người hỗ trợ </w:t>
             </w:r>
           </w:p>
@@ -312,7 +566,15 @@
             <w:tcW w:w="1526" w:type="dxa"/>
           </w:tcPr>
           <w:p>
-            <w:r>
+            <w:pPr>
+              <w:rPr>
+                <w:lang w:val="vi-VN"/>
+              </w:rPr>
+            </w:pPr>
+            <w:r>
+              <w:rPr>
+                <w:lang w:val="vi-VN"/>
+              </w:rPr>
               <w:t>04</w:t>
             </w:r>
           </w:p>
@@ -322,37 +584,93 @@
             <w:tcW w:w="8378" w:type="dxa"/>
           </w:tcPr>
           <w:p>
-            <w:r>
+            <w:pPr>
+              <w:rPr>
+                <w:lang w:val="vi-VN"/>
+              </w:rPr>
+            </w:pPr>
+            <w:r>
+              <w:rPr>
+                <w:lang w:val="vi-VN"/>
+              </w:rPr>
               <w:t>Trang đăng ký thành viên</w:t>
             </w:r>
           </w:p>
           <w:p>
-            <w:r>
+            <w:pPr>
+              <w:rPr>
+                <w:lang w:val="vi-VN"/>
+              </w:rPr>
+            </w:pPr>
+            <w:r>
+              <w:rPr>
+                <w:lang w:val="vi-VN"/>
+              </w:rPr>
               <w:t>• Đăng ký thành viên</w:t>
             </w:r>
           </w:p>
           <w:p>
-            <w:r>
+            <w:pPr>
+              <w:rPr>
+                <w:lang w:val="vi-VN"/>
+              </w:rPr>
+            </w:pPr>
+            <w:r>
+              <w:rPr>
+                <w:lang w:val="vi-VN"/>
+              </w:rPr>
               <w:t>• Hiển thị form điền thông tin xin đăng nhập gồm các thông tin cơ bản sau: Họ và tên, Ngàysinh, mật khẩu, địa chị, số điện thoại, số Fax, email, …..</w:t>
             </w:r>
           </w:p>
           <w:p>
-            <w:r>
+            <w:pPr>
+              <w:rPr>
+                <w:lang w:val="vi-VN"/>
+              </w:rPr>
+            </w:pPr>
+            <w:r>
+              <w:rPr>
+                <w:lang w:val="vi-VN"/>
+              </w:rPr>
               <w:t>• Hiện font mẫu điều khoản sử dụng của thành viên</w:t>
             </w:r>
           </w:p>
           <w:p>
-            <w:r>
+            <w:pPr>
+              <w:rPr>
+                <w:lang w:val="vi-VN"/>
+              </w:rPr>
+            </w:pPr>
+            <w:r>
+              <w:rPr>
+                <w:lang w:val="vi-VN"/>
+              </w:rPr>
               <w:t>• Hiện nút chọn đăng ký thành viên cho ứng viên hay là nhà tuyển dụng</w:t>
             </w:r>
           </w:p>
           <w:p>
-            <w:r>
+            <w:pPr>
+              <w:rPr>
+                <w:lang w:val="vi-VN"/>
+              </w:rPr>
+            </w:pPr>
+            <w:r>
+              <w:rPr>
+                <w:lang w:val="vi-VN"/>
+              </w:rPr>
               <w:t>• Quản trị của thành viên</w:t>
             </w:r>
           </w:p>
           <w:p>
-            <w:r>
+            <w:pPr>
+              <w:rPr>
+                <w:lang w:val="vi-VN"/>
+              </w:rPr>
+            </w:pPr>
+            <w:r>
+              <w:rPr>
+                <w:lang w:val="vi-VN"/>
+              </w:rPr>
               <w:t>• Cho phép thành viên sửa đổi mật khẩu , địa chỉ số điện thoại, email…….</w:t>
             </w:r>
           </w:p>
@@ -364,7 +682,15 @@
             <w:tcW w:w="1526" w:type="dxa"/>
           </w:tcPr>
           <w:p>
-            <w:r>
+            <w:pPr>
+              <w:rPr>
+                <w:lang w:val="vi-VN"/>
+              </w:rPr>
+            </w:pPr>
+            <w:r>
+              <w:rPr>
+                <w:lang w:val="vi-VN"/>
+              </w:rPr>
               <w:t>05</w:t>
             </w:r>
           </w:p>
@@ -374,68 +700,170 @@
             <w:tcW w:w="8378" w:type="dxa"/>
           </w:tcPr>
           <w:p>
-            <w:r>
+            <w:pPr>
+              <w:rPr>
+                <w:lang w:val="vi-VN"/>
+              </w:rPr>
+            </w:pPr>
+            <w:r>
+              <w:rPr>
+                <w:lang w:val="vi-VN"/>
+              </w:rPr>
               <w:t>Trang dành cho ứng viên</w:t>
             </w:r>
           </w:p>
           <w:p>
-            <w:r>
+            <w:pPr>
+              <w:rPr>
+                <w:lang w:val="vi-VN"/>
+              </w:rPr>
+            </w:pPr>
+            <w:r>
+              <w:rPr>
+                <w:lang w:val="vi-VN"/>
+              </w:rPr>
               <w:t>• Modun tạo hồ sơ cho ứng viên</w:t>
             </w:r>
           </w:p>
           <w:p>
-            <w:r>
+            <w:pPr>
+              <w:rPr>
+                <w:lang w:val="vi-VN"/>
+              </w:rPr>
+            </w:pPr>
+            <w:r>
+              <w:rPr>
+                <w:lang w:val="vi-VN"/>
+              </w:rPr>
               <w:t>• Tạo hồ sơ các thông tin liên quan về : trình độ chuyên môn , kinh nghiệm làm việc, Thôngtin nghề nghiệp …</w:t>
             </w:r>
           </w:p>
           <w:p>
-            <w:r>
+            <w:pPr>
+              <w:rPr>
+                <w:lang w:val="vi-VN"/>
+              </w:rPr>
+            </w:pPr>
+            <w:r>
+              <w:rPr>
+                <w:lang w:val="vi-VN"/>
+              </w:rPr>
               <w:t>• Upload ảnh đại diện của ứng viên</w:t>
             </w:r>
           </w:p>
           <w:p>
-            <w:r>
+            <w:pPr>
+              <w:rPr>
+                <w:lang w:val="vi-VN"/>
+              </w:rPr>
+            </w:pPr>
+            <w:r>
+              <w:rPr>
+                <w:lang w:val="vi-VN"/>
+              </w:rPr>
               <w:t>• Upload hồ sơ (có thể upload nhiều hồ sơ, tuy nhiên chỉ chọn được 01 hồ sơ active tại 1 thời</w:t>
             </w:r>
             <w:r>
+              <w:rPr>
+                <w:lang w:val="vi-VN"/>
+              </w:rPr>
               <w:t xml:space="preserve"> </w:t>
             </w:r>
             <w:r>
+              <w:rPr>
+                <w:lang w:val="vi-VN"/>
+              </w:rPr>
               <w:t>điểm)</w:t>
             </w:r>
           </w:p>
           <w:p>
-            <w:r>
+            <w:pPr>
+              <w:rPr>
+                <w:lang w:val="vi-VN"/>
+              </w:rPr>
+            </w:pPr>
+            <w:r>
+              <w:rPr>
+                <w:lang w:val="vi-VN"/>
+              </w:rPr>
               <w:t>• Modun tìm kiếm</w:t>
             </w:r>
           </w:p>
           <w:p>
-            <w:r>
+            <w:pPr>
+              <w:rPr>
+                <w:lang w:val="vi-VN"/>
+              </w:rPr>
+            </w:pPr>
+            <w:r>
+              <w:rPr>
+                <w:lang w:val="vi-VN"/>
+              </w:rPr>
               <w:t>• Module tìm kiếm tên công ty</w:t>
             </w:r>
           </w:p>
           <w:p>
-            <w:r>
+            <w:pPr>
+              <w:rPr>
+                <w:lang w:val="vi-VN"/>
+              </w:rPr>
+            </w:pPr>
+            <w:r>
+              <w:rPr>
+                <w:lang w:val="vi-VN"/>
+              </w:rPr>
               <w:t xml:space="preserve">• Tìm kiếm nhanh theo ngành nghề hoạt động </w:t>
             </w:r>
           </w:p>
           <w:p>
-            <w:r>
+            <w:pPr>
+              <w:rPr>
+                <w:lang w:val="vi-VN"/>
+              </w:rPr>
+            </w:pPr>
+            <w:r>
+              <w:rPr>
+                <w:lang w:val="vi-VN"/>
+              </w:rPr>
               <w:t>• Tìm kiếm theo địa điểm, tỉnh thành</w:t>
             </w:r>
           </w:p>
           <w:p>
-            <w:r>
+            <w:pPr>
+              <w:rPr>
+                <w:lang w:val="vi-VN"/>
+              </w:rPr>
+            </w:pPr>
+            <w:r>
+              <w:rPr>
+                <w:lang w:val="vi-VN"/>
+              </w:rPr>
               <w:t>• Tìm kiếm nhanh theo kinh nghiệm, kiến thức, kỹ năng...</w:t>
             </w:r>
           </w:p>
           <w:p>
-            <w:r>
+            <w:pPr>
+              <w:rPr>
+                <w:lang w:val="vi-VN"/>
+              </w:rPr>
+            </w:pPr>
+            <w:r>
+              <w:rPr>
+                <w:lang w:val="vi-VN"/>
+              </w:rPr>
               <w:t>• Tìm kiếm nhanh theo mức lương...Trang quản trị</w:t>
             </w:r>
           </w:p>
           <w:p>
-            <w:r>
+            <w:pPr>
+              <w:rPr>
+                <w:lang w:val="vi-VN"/>
+              </w:rPr>
+            </w:pPr>
+            <w:r>
+              <w:rPr>
+                <w:lang w:val="vi-VN"/>
+              </w:rPr>
               <w:t>• Cho phép ứng viên có thể sửa thông tin : Thay đổi họ và tên, thay đổi địa chỉ email, số điệnthoại, mật khẩu , hồ sơ , bằng cấp ….</w:t>
             </w:r>
           </w:p>
@@ -447,7 +875,15 @@
             <w:tcW w:w="1526" w:type="dxa"/>
           </w:tcPr>
           <w:p>
-            <w:r>
+            <w:pPr>
+              <w:rPr>
+                <w:lang w:val="vi-VN"/>
+              </w:rPr>
+            </w:pPr>
+            <w:r>
+              <w:rPr>
+                <w:lang w:val="vi-VN"/>
+              </w:rPr>
               <w:t>06</w:t>
             </w:r>
           </w:p>
@@ -457,12 +893,28 @@
             <w:tcW w:w="8378" w:type="dxa"/>
           </w:tcPr>
           <w:p>
-            <w:r>
+            <w:pPr>
+              <w:rPr>
+                <w:lang w:val="vi-VN"/>
+              </w:rPr>
+            </w:pPr>
+            <w:r>
+              <w:rPr>
+                <w:lang w:val="vi-VN"/>
+              </w:rPr>
               <w:t>Modum nhà tuyển dụng hàng đầu</w:t>
             </w:r>
           </w:p>
           <w:p>
-            <w:r>
+            <w:pPr>
+              <w:rPr>
+                <w:lang w:val="vi-VN"/>
+              </w:rPr>
+            </w:pPr>
+            <w:r>
+              <w:rPr>
+                <w:lang w:val="vi-VN"/>
+              </w:rPr>
               <w:t>• Thể hiện dạng logo của công ty trong từng vị trí nổi bật trên website</w:t>
             </w:r>
           </w:p>
@@ -474,7 +926,15 @@
             <w:tcW w:w="1526" w:type="dxa"/>
           </w:tcPr>
           <w:p>
-            <w:r>
+            <w:pPr>
+              <w:rPr>
+                <w:lang w:val="vi-VN"/>
+              </w:rPr>
+            </w:pPr>
+            <w:r>
+              <w:rPr>
+                <w:lang w:val="vi-VN"/>
+              </w:rPr>
               <w:t>07</w:t>
             </w:r>
           </w:p>
@@ -484,77 +944,197 @@
             <w:tcW w:w="8378" w:type="dxa"/>
           </w:tcPr>
           <w:p>
-            <w:r>
+            <w:pPr>
+              <w:rPr>
+                <w:lang w:val="vi-VN"/>
+              </w:rPr>
+            </w:pPr>
+            <w:r>
+              <w:rPr>
+                <w:lang w:val="vi-VN"/>
+              </w:rPr>
               <w:t>Trang dành cho nhà tuyển dụng</w:t>
             </w:r>
           </w:p>
           <w:p>
-            <w:r>
+            <w:pPr>
+              <w:rPr>
+                <w:lang w:val="vi-VN"/>
+              </w:rPr>
+            </w:pPr>
+            <w:r>
+              <w:rPr>
+                <w:lang w:val="vi-VN"/>
+              </w:rPr>
               <w:t>• Giới thiệu sơ lược về công ty:</w:t>
             </w:r>
           </w:p>
           <w:p>
-            <w:r>
+            <w:pPr>
+              <w:rPr>
+                <w:lang w:val="vi-VN"/>
+              </w:rPr>
+            </w:pPr>
+            <w:r>
+              <w:rPr>
+                <w:lang w:val="vi-VN"/>
+              </w:rPr>
               <w:t>• Năng lực hoạt động</w:t>
             </w:r>
           </w:p>
           <w:p>
-            <w:r>
+            <w:pPr>
+              <w:rPr>
+                <w:lang w:val="vi-VN"/>
+              </w:rPr>
+            </w:pPr>
+            <w:r>
+              <w:rPr>
+                <w:lang w:val="vi-VN"/>
+              </w:rPr>
               <w:t xml:space="preserve">• Lịch sử phát triển </w:t>
             </w:r>
           </w:p>
           <w:p>
-            <w:r>
+            <w:pPr>
+              <w:rPr>
+                <w:lang w:val="vi-VN"/>
+              </w:rPr>
+            </w:pPr>
+            <w:r>
+              <w:rPr>
+                <w:lang w:val="vi-VN"/>
+              </w:rPr>
               <w:t>• Tìm kiếm theo kinh nghiệm làm việc của ứng viên</w:t>
             </w:r>
           </w:p>
           <w:p>
-            <w:r>
+            <w:pPr>
+              <w:rPr>
+                <w:lang w:val="vi-VN"/>
+              </w:rPr>
+            </w:pPr>
+            <w:r>
+              <w:rPr>
+                <w:lang w:val="vi-VN"/>
+              </w:rPr>
               <w:t>• Tìm kiếm theo nghành nghề</w:t>
             </w:r>
           </w:p>
           <w:p>
-            <w:r>
+            <w:pPr>
+              <w:rPr>
+                <w:lang w:val="vi-VN"/>
+              </w:rPr>
+            </w:pPr>
+            <w:r>
+              <w:rPr>
+                <w:lang w:val="vi-VN"/>
+              </w:rPr>
               <w:t>• Modum đăng tin tuyển dụng</w:t>
             </w:r>
           </w:p>
           <w:p>
-            <w:r>
+            <w:pPr>
+              <w:rPr>
+                <w:lang w:val="vi-VN"/>
+              </w:rPr>
+            </w:pPr>
+            <w:r>
+              <w:rPr>
+                <w:lang w:val="vi-VN"/>
+              </w:rPr>
               <w:t>• Tiêu đề tin tuyển dụng ( vd: Tuyển nhân viên kinh doanh website )</w:t>
             </w:r>
           </w:p>
           <w:p>
-            <w:r>
+            <w:pPr>
+              <w:rPr>
+                <w:lang w:val="vi-VN"/>
+              </w:rPr>
+            </w:pPr>
+            <w:r>
+              <w:rPr>
+                <w:lang w:val="vi-VN"/>
+              </w:rPr>
               <w:t>• Số lượng tuyển</w:t>
             </w:r>
           </w:p>
           <w:p>
-            <w:r>
+            <w:pPr>
+              <w:rPr>
+                <w:lang w:val="vi-VN"/>
+              </w:rPr>
+            </w:pPr>
+            <w:r>
+              <w:rPr>
+                <w:lang w:val="vi-VN"/>
+              </w:rPr>
               <w:t>• Lĩnh vực ngành nghề</w:t>
             </w:r>
           </w:p>
           <w:p>
-            <w:r>
+            <w:pPr>
+              <w:rPr>
+                <w:lang w:val="vi-VN"/>
+              </w:rPr>
+            </w:pPr>
+            <w:r>
+              <w:rPr>
+                <w:lang w:val="vi-VN"/>
+              </w:rPr>
               <w:t>• Địa điểm làm việc</w:t>
             </w:r>
           </w:p>
           <w:p>
-            <w:r>
+            <w:pPr>
+              <w:rPr>
+                <w:lang w:val="vi-VN"/>
+              </w:rPr>
+            </w:pPr>
+            <w:r>
+              <w:rPr>
+                <w:lang w:val="vi-VN"/>
+              </w:rPr>
               <w:t>• Tính chất công việc ( vd : Làm trong giờ hành chính )</w:t>
             </w:r>
           </w:p>
           <w:p>
-            <w:r>
+            <w:pPr>
+              <w:rPr>
+                <w:lang w:val="vi-VN"/>
+              </w:rPr>
+            </w:pPr>
+            <w:r>
+              <w:rPr>
+                <w:lang w:val="vi-VN"/>
+              </w:rPr>
               <w:t>• Mô tả công việc</w:t>
             </w:r>
           </w:p>
           <w:p>
-            <w:r>
+            <w:pPr>
+              <w:rPr>
+                <w:lang w:val="vi-VN"/>
+              </w:rPr>
+            </w:pPr>
+            <w:r>
+              <w:rPr>
+                <w:lang w:val="vi-VN"/>
+              </w:rPr>
               <w:t>• Tình độ cần tuyển ( Vd: Cao đẳng )</w:t>
             </w:r>
           </w:p>
           <w:p>
-            <w:r>
+            <w:pPr>
+              <w:rPr>
+                <w:lang w:val="vi-VN"/>
+              </w:rPr>
+            </w:pPr>
+            <w:r>
+              <w:rPr>
+                <w:lang w:val="vi-VN"/>
+              </w:rPr>
               <w:t>• Kỹ năng công việc</w:t>
             </w:r>
           </w:p>
@@ -562,17 +1142,23 @@
       </w:tr>
     </w:tbl>
     <w:p>
+      <w:pPr>
+        <w:rPr>
+          <w:lang w:val="vi-VN"/>
+        </w:rPr>
+      </w:pPr>
       <w:r>
+        <w:rPr>
+          <w:lang w:val="vi-VN"/>
+        </w:rPr>
+        <w:t xml:space="preserve">  </w:t>
+      </w:r>
+      <w:r>
+        <w:rPr>
+          <w:lang w:val="vi-VN"/>
+        </w:rPr>
         <w:t xml:space="preserve"> </w:t>
       </w:r>
-      <w:r>
-        <w:t xml:space="preserve"> </w:t>
-      </w:r>
-      <w:r>
-        <w:t xml:space="preserve"> </w:t>
-      </w:r>
-      <w:bookmarkStart w:id="0" w:name="_GoBack"/>
-      <w:bookmarkEnd w:id="0"/>
     </w:p>
     <w:sectPr>
       <w:pgSz w:w="12240" w:h="15840"/>
@@ -585,7 +1171,7 @@
 </file>
 
 <file path=word/styles.xml><?xml version="1.0" encoding="utf-8"?>
-<w:styles xmlns:mc="http://schemas.openxmlformats.org/markup-compatibility/2006" xmlns:r="http://schemas.openxmlformats.org/officeDocument/2006/relationships" xmlns:w="http://schemas.openxmlformats.org/wordprocessingml/2006/main" xmlns:w14="http://schemas.microsoft.com/office/word/2010/wordml" mc:Ignorable="w14">
+<w:styles xmlns:mc="http://schemas.openxmlformats.org/markup-compatibility/2006" xmlns:r="http://schemas.openxmlformats.org/officeDocument/2006/relationships" xmlns:w="http://schemas.openxmlformats.org/wordprocessingml/2006/main" xmlns:w14="http://schemas.microsoft.com/office/word/2010/wordml" xmlns:w15="http://schemas.microsoft.com/office/word/2012/wordml" xmlns:w16se="http://schemas.microsoft.com/office/word/2015/wordml/symex" mc:Ignorable="w14 w15 w16se">
   <w:docDefaults>
     <w:rPrDefault>
       <w:rPr>
@@ -602,144 +1188,378 @@
       </w:pPr>
     </w:pPrDefault>
   </w:docDefaults>
-  <w:latentStyles w:defLockedState="0" w:defUIPriority="99" w:defSemiHidden="1" w:defUnhideWhenUsed="1" w:defQFormat="0" w:count="267">
-    <w:lsdException w:name="Normal" w:semiHidden="0" w:uiPriority="0" w:unhideWhenUsed="0" w:qFormat="1"/>
-    <w:lsdException w:name="heading 1" w:semiHidden="0" w:uiPriority="9" w:unhideWhenUsed="0" w:qFormat="1"/>
-    <w:lsdException w:name="heading 2" w:uiPriority="9" w:qFormat="1"/>
-    <w:lsdException w:name="heading 3" w:uiPriority="9" w:qFormat="1"/>
-    <w:lsdException w:name="heading 4" w:uiPriority="9" w:qFormat="1"/>
-    <w:lsdException w:name="heading 5" w:uiPriority="9" w:qFormat="1"/>
-    <w:lsdException w:name="heading 6" w:uiPriority="9" w:qFormat="1"/>
-    <w:lsdException w:name="heading 7" w:uiPriority="9" w:qFormat="1"/>
-    <w:lsdException w:name="heading 8" w:uiPriority="9" w:qFormat="1"/>
-    <w:lsdException w:name="heading 9" w:uiPriority="9" w:qFormat="1"/>
-    <w:lsdException w:name="toc 1" w:uiPriority="39"/>
-    <w:lsdException w:name="toc 2" w:uiPriority="39"/>
-    <w:lsdException w:name="toc 3" w:uiPriority="39"/>
-    <w:lsdException w:name="toc 4" w:uiPriority="39"/>
-    <w:lsdException w:name="toc 5" w:uiPriority="39"/>
-    <w:lsdException w:name="toc 6" w:uiPriority="39"/>
-    <w:lsdException w:name="toc 7" w:uiPriority="39"/>
-    <w:lsdException w:name="toc 8" w:uiPriority="39"/>
-    <w:lsdException w:name="toc 9" w:uiPriority="39"/>
-    <w:lsdException w:name="caption" w:uiPriority="35" w:qFormat="1"/>
-    <w:lsdException w:name="Title" w:semiHidden="0" w:uiPriority="10" w:unhideWhenUsed="0" w:qFormat="1"/>
-    <w:lsdException w:name="Default Paragraph Font" w:uiPriority="1"/>
-    <w:lsdException w:name="Subtitle" w:semiHidden="0" w:uiPriority="11" w:unhideWhenUsed="0" w:qFormat="1"/>
-    <w:lsdException w:name="Strong" w:semiHidden="0" w:uiPriority="22" w:unhideWhenUsed="0" w:qFormat="1"/>
-    <w:lsdException w:name="Emphasis" w:semiHidden="0" w:uiPriority="20" w:unhideWhenUsed="0" w:qFormat="1"/>
-    <w:lsdException w:name="Table Grid" w:semiHidden="0" w:uiPriority="59" w:unhideWhenUsed="0"/>
-    <w:lsdException w:name="Placeholder Text" w:unhideWhenUsed="0"/>
-    <w:lsdException w:name="No Spacing" w:semiHidden="0" w:uiPriority="1" w:unhideWhenUsed="0" w:qFormat="1"/>
-    <w:lsdException w:name="Light Shading" w:semiHidden="0" w:uiPriority="60" w:unhideWhenUsed="0"/>
-    <w:lsdException w:name="Light List" w:semiHidden="0" w:uiPriority="61" w:unhideWhenUsed="0"/>
-    <w:lsdException w:name="Light Grid" w:semiHidden="0" w:uiPriority="62" w:unhideWhenUsed="0"/>
-    <w:lsdException w:name="Medium Shading 1" w:semiHidden="0" w:uiPriority="63" w:unhideWhenUsed="0"/>
-    <w:lsdException w:name="Medium Shading 2" w:semiHidden="0" w:uiPriority="64" w:unhideWhenUsed="0"/>
-    <w:lsdException w:name="Medium List 1" w:semiHidden="0" w:uiPriority="65" w:unhideWhenUsed="0"/>
-    <w:lsdException w:name="Medium List 2" w:semiHidden="0" w:uiPriority="66" w:unhideWhenUsed="0"/>
-    <w:lsdException w:name="Medium Grid 1" w:semiHidden="0" w:uiPriority="67" w:unhideWhenUsed="0"/>
-    <w:lsdException w:name="Medium Grid 2" w:semiHidden="0" w:uiPriority="68" w:unhideWhenUsed="0"/>
-    <w:lsdException w:name="Medium Grid 3" w:semiHidden="0" w:uiPriority="69" w:unhideWhenUsed="0"/>
-    <w:lsdException w:name="Dark List" w:semiHidden="0" w:uiPriority="70" w:unhideWhenUsed="0"/>
-    <w:lsdException w:name="Colorful Shading" w:semiHidden="0" w:uiPriority="71" w:unhideWhenUsed="0"/>
-    <w:lsdException w:name="Colorful List" w:semiHidden="0" w:uiPriority="72" w:unhideWhenUsed="0"/>
-    <w:lsdException w:name="Colorful Grid" w:semiHidden="0" w:uiPriority="73" w:unhideWhenUsed="0"/>
-    <w:lsdException w:name="Light Shading Accent 1" w:semiHidden="0" w:uiPriority="60" w:unhideWhenUsed="0"/>
-    <w:lsdException w:name="Light List Accent 1" w:semiHidden="0" w:uiPriority="61" w:unhideWhenUsed="0"/>
-    <w:lsdException w:name="Light Grid Accent 1" w:semiHidden="0" w:uiPriority="62" w:unhideWhenUsed="0"/>
-    <w:lsdException w:name="Medium Shading 1 Accent 1" w:semiHidden="0" w:uiPriority="63" w:unhideWhenUsed="0"/>
-    <w:lsdException w:name="Medium Shading 2 Accent 1" w:semiHidden="0" w:uiPriority="64" w:unhideWhenUsed="0"/>
-    <w:lsdException w:name="Medium List 1 Accent 1" w:semiHidden="0" w:uiPriority="65" w:unhideWhenUsed="0"/>
-    <w:lsdException w:name="Revision" w:unhideWhenUsed="0"/>
-    <w:lsdException w:name="List Paragraph" w:semiHidden="0" w:uiPriority="34" w:unhideWhenUsed="0" w:qFormat="1"/>
-    <w:lsdException w:name="Quote" w:semiHidden="0" w:uiPriority="29" w:unhideWhenUsed="0" w:qFormat="1"/>
-    <w:lsdException w:name="Intense Quote" w:semiHidden="0" w:uiPriority="30" w:unhideWhenUsed="0" w:qFormat="1"/>
-    <w:lsdException w:name="Medium List 2 Accent 1" w:semiHidden="0" w:uiPriority="66" w:unhideWhenUsed="0"/>
-    <w:lsdException w:name="Medium Grid 1 Accent 1" w:semiHidden="0" w:uiPriority="67" w:unhideWhenUsed="0"/>
-    <w:lsdException w:name="Medium Grid 2 Accent 1" w:semiHidden="0" w:uiPriority="68" w:unhideWhenUsed="0"/>
-    <w:lsdException w:name="Medium Grid 3 Accent 1" w:semiHidden="0" w:uiPriority="69" w:unhideWhenUsed="0"/>
-    <w:lsdException w:name="Dark List Accent 1" w:semiHidden="0" w:uiPriority="70" w:unhideWhenUsed="0"/>
-    <w:lsdException w:name="Colorful Shading Accent 1" w:semiHidden="0" w:uiPriority="71" w:unhideWhenUsed="0"/>
-    <w:lsdException w:name="Colorful List Accent 1" w:semiHidden="0" w:uiPriority="72" w:unhideWhenUsed="0"/>
-    <w:lsdException w:name="Colorful Grid Accent 1" w:semiHidden="0" w:uiPriority="73" w:unhideWhenUsed="0"/>
-    <w:lsdException w:name="Light Shading Accent 2" w:semiHidden="0" w:uiPriority="60" w:unhideWhenUsed="0"/>
-    <w:lsdException w:name="Light List Accent 2" w:semiHidden="0" w:uiPriority="61" w:unhideWhenUsed="0"/>
-    <w:lsdException w:name="Light Grid Accent 2" w:semiHidden="0" w:uiPriority="62" w:unhideWhenUsed="0"/>
-    <w:lsdException w:name="Medium Shading 1 Accent 2" w:semiHidden="0" w:uiPriority="63" w:unhideWhenUsed="0"/>
-    <w:lsdException w:name="Medium Shading 2 Accent 2" w:semiHidden="0" w:uiPriority="64" w:unhideWhenUsed="0"/>
-    <w:lsdException w:name="Medium List 1 Accent 2" w:semiHidden="0" w:uiPriority="65" w:unhideWhenUsed="0"/>
-    <w:lsdException w:name="Medium List 2 Accent 2" w:semiHidden="0" w:uiPriority="66" w:unhideWhenUsed="0"/>
-    <w:lsdException w:name="Medium Grid 1 Accent 2" w:semiHidden="0" w:uiPriority="67" w:unhideWhenUsed="0"/>
-    <w:lsdException w:name="Medium Grid 2 Accent 2" w:semiHidden="0" w:uiPriority="68" w:unhideWhenUsed="0"/>
-    <w:lsdException w:name="Medium Grid 3 Accent 2" w:semiHidden="0" w:uiPriority="69" w:unhideWhenUsed="0"/>
-    <w:lsdException w:name="Dark List Accent 2" w:semiHidden="0" w:uiPriority="70" w:unhideWhenUsed="0"/>
-    <w:lsdException w:name="Colorful Shading Accent 2" w:semiHidden="0" w:uiPriority="71" w:unhideWhenUsed="0"/>
-    <w:lsdException w:name="Colorful List Accent 2" w:semiHidden="0" w:uiPriority="72" w:unhideWhenUsed="0"/>
-    <w:lsdException w:name="Colorful Grid Accent 2" w:semiHidden="0" w:uiPriority="73" w:unhideWhenUsed="0"/>
-    <w:lsdException w:name="Light Shading Accent 3" w:semiHidden="0" w:uiPriority="60" w:unhideWhenUsed="0"/>
-    <w:lsdException w:name="Light List Accent 3" w:semiHidden="0" w:uiPriority="61" w:unhideWhenUsed="0"/>
-    <w:lsdException w:name="Light Grid Accent 3" w:semiHidden="0" w:uiPriority="62" w:unhideWhenUsed="0"/>
-    <w:lsdException w:name="Medium Shading 1 Accent 3" w:semiHidden="0" w:uiPriority="63" w:unhideWhenUsed="0"/>
-    <w:lsdException w:name="Medium Shading 2 Accent 3" w:semiHidden="0" w:uiPriority="64" w:unhideWhenUsed="0"/>
-    <w:lsdException w:name="Medium List 1 Accent 3" w:semiHidden="0" w:uiPriority="65" w:unhideWhenUsed="0"/>
-    <w:lsdException w:name="Medium List 2 Accent 3" w:semiHidden="0" w:uiPriority="66" w:unhideWhenUsed="0"/>
-    <w:lsdException w:name="Medium Grid 1 Accent 3" w:semiHidden="0" w:uiPriority="67" w:unhideWhenUsed="0"/>
-    <w:lsdException w:name="Medium Grid 2 Accent 3" w:semiHidden="0" w:uiPriority="68" w:unhideWhenUsed="0"/>
-    <w:lsdException w:name="Medium Grid 3 Accent 3" w:semiHidden="0" w:uiPriority="69" w:unhideWhenUsed="0"/>
-    <w:lsdException w:name="Dark List Accent 3" w:semiHidden="0" w:uiPriority="70" w:unhideWhenUsed="0"/>
-    <w:lsdException w:name="Colorful Shading Accent 3" w:semiHidden="0" w:uiPriority="71" w:unhideWhenUsed="0"/>
-    <w:lsdException w:name="Colorful List Accent 3" w:semiHidden="0" w:uiPriority="72" w:unhideWhenUsed="0"/>
-    <w:lsdException w:name="Colorful Grid Accent 3" w:semiHidden="0" w:uiPriority="73" w:unhideWhenUsed="0"/>
-    <w:lsdException w:name="Light Shading Accent 4" w:semiHidden="0" w:uiPriority="60" w:unhideWhenUsed="0"/>
-    <w:lsdException w:name="Light List Accent 4" w:semiHidden="0" w:uiPriority="61" w:unhideWhenUsed="0"/>
-    <w:lsdException w:name="Light Grid Accent 4" w:semiHidden="0" w:uiPriority="62" w:unhideWhenUsed="0"/>
-    <w:lsdException w:name="Medium Shading 1 Accent 4" w:semiHidden="0" w:uiPriority="63" w:unhideWhenUsed="0"/>
-    <w:lsdException w:name="Medium Shading 2 Accent 4" w:semiHidden="0" w:uiPriority="64" w:unhideWhenUsed="0"/>
-    <w:lsdException w:name="Medium List 1 Accent 4" w:semiHidden="0" w:uiPriority="65" w:unhideWhenUsed="0"/>
-    <w:lsdException w:name="Medium List 2 Accent 4" w:semiHidden="0" w:uiPriority="66" w:unhideWhenUsed="0"/>
-    <w:lsdException w:name="Medium Grid 1 Accent 4" w:semiHidden="0" w:uiPriority="67" w:unhideWhenUsed="0"/>
-    <w:lsdException w:name="Medium Grid 2 Accent 4" w:semiHidden="0" w:uiPriority="68" w:unhideWhenUsed="0"/>
-    <w:lsdException w:name="Medium Grid 3 Accent 4" w:semiHidden="0" w:uiPriority="69" w:unhideWhenUsed="0"/>
-    <w:lsdException w:name="Dark List Accent 4" w:semiHidden="0" w:uiPriority="70" w:unhideWhenUsed="0"/>
-    <w:lsdException w:name="Colorful Shading Accent 4" w:semiHidden="0" w:uiPriority="71" w:unhideWhenUsed="0"/>
-    <w:lsdException w:name="Colorful List Accent 4" w:semiHidden="0" w:uiPriority="72" w:unhideWhenUsed="0"/>
-    <w:lsdException w:name="Colorful Grid Accent 4" w:semiHidden="0" w:uiPriority="73" w:unhideWhenUsed="0"/>
-    <w:lsdException w:name="Light Shading Accent 5" w:semiHidden="0" w:uiPriority="60" w:unhideWhenUsed="0"/>
-    <w:lsdException w:name="Light List Accent 5" w:semiHidden="0" w:uiPriority="61" w:unhideWhenUsed="0"/>
-    <w:lsdException w:name="Light Grid Accent 5" w:semiHidden="0" w:uiPriority="62" w:unhideWhenUsed="0"/>
-    <w:lsdException w:name="Medium Shading 1 Accent 5" w:semiHidden="0" w:uiPriority="63" w:unhideWhenUsed="0"/>
-    <w:lsdException w:name="Medium Shading 2 Accent 5" w:semiHidden="0" w:uiPriority="64" w:unhideWhenUsed="0"/>
-    <w:lsdException w:name="Medium List 1 Accent 5" w:semiHidden="0" w:uiPriority="65" w:unhideWhenUsed="0"/>
-    <w:lsdException w:name="Medium List 2 Accent 5" w:semiHidden="0" w:uiPriority="66" w:unhideWhenUsed="0"/>
-    <w:lsdException w:name="Medium Grid 1 Accent 5" w:semiHidden="0" w:uiPriority="67" w:unhideWhenUsed="0"/>
-    <w:lsdException w:name="Medium Grid 2 Accent 5" w:semiHidden="0" w:uiPriority="68" w:unhideWhenUsed="0"/>
-    <w:lsdException w:name="Medium Grid 3 Accent 5" w:semiHidden="0" w:uiPriority="69" w:unhideWhenUsed="0"/>
-    <w:lsdException w:name="Dark List Accent 5" w:semiHidden="0" w:uiPriority="70" w:unhideWhenUsed="0"/>
-    <w:lsdException w:name="Colorful Shading Accent 5" w:semiHidden="0" w:uiPriority="71" w:unhideWhenUsed="0"/>
-    <w:lsdException w:name="Colorful List Accent 5" w:semiHidden="0" w:uiPriority="72" w:unhideWhenUsed="0"/>
-    <w:lsdException w:name="Colorful Grid Accent 5" w:semiHidden="0" w:uiPriority="73" w:unhideWhenUsed="0"/>
-    <w:lsdException w:name="Light Shading Accent 6" w:semiHidden="0" w:uiPriority="60" w:unhideWhenUsed="0"/>
-    <w:lsdException w:name="Light List Accent 6" w:semiHidden="0" w:uiPriority="61" w:unhideWhenUsed="0"/>
-    <w:lsdException w:name="Light Grid Accent 6" w:semiHidden="0" w:uiPriority="62" w:unhideWhenUsed="0"/>
-    <w:lsdException w:name="Medium Shading 1 Accent 6" w:semiHidden="0" w:uiPriority="63" w:unhideWhenUsed="0"/>
-    <w:lsdException w:name="Medium Shading 2 Accent 6" w:semiHidden="0" w:uiPriority="64" w:unhideWhenUsed="0"/>
-    <w:lsdException w:name="Medium List 1 Accent 6" w:semiHidden="0" w:uiPriority="65" w:unhideWhenUsed="0"/>
-    <w:lsdException w:name="Medium List 2 Accent 6" w:semiHidden="0" w:uiPriority="66" w:unhideWhenUsed="0"/>
-    <w:lsdException w:name="Medium Grid 1 Accent 6" w:semiHidden="0" w:uiPriority="67" w:unhideWhenUsed="0"/>
-    <w:lsdException w:name="Medium Grid 2 Accent 6" w:semiHidden="0" w:uiPriority="68" w:unhideWhenUsed="0"/>
-    <w:lsdException w:name="Medium Grid 3 Accent 6" w:semiHidden="0" w:uiPriority="69" w:unhideWhenUsed="0"/>
-    <w:lsdException w:name="Dark List Accent 6" w:semiHidden="0" w:uiPriority="70" w:unhideWhenUsed="0"/>
-    <w:lsdException w:name="Colorful Shading Accent 6" w:semiHidden="0" w:uiPriority="71" w:unhideWhenUsed="0"/>
-    <w:lsdException w:name="Colorful List Accent 6" w:semiHidden="0" w:uiPriority="72" w:unhideWhenUsed="0"/>
-    <w:lsdException w:name="Colorful Grid Accent 6" w:semiHidden="0" w:uiPriority="73" w:unhideWhenUsed="0"/>
-    <w:lsdException w:name="Subtle Emphasis" w:semiHidden="0" w:uiPriority="19" w:unhideWhenUsed="0" w:qFormat="1"/>
-    <w:lsdException w:name="Intense Emphasis" w:semiHidden="0" w:uiPriority="21" w:unhideWhenUsed="0" w:qFormat="1"/>
-    <w:lsdException w:name="Subtle Reference" w:semiHidden="0" w:uiPriority="31" w:unhideWhenUsed="0" w:qFormat="1"/>
-    <w:lsdException w:name="Intense Reference" w:semiHidden="0" w:uiPriority="32" w:unhideWhenUsed="0" w:qFormat="1"/>
-    <w:lsdException w:name="Book Title" w:semiHidden="0" w:uiPriority="33" w:unhideWhenUsed="0" w:qFormat="1"/>
-    <w:lsdException w:name="Bibliography" w:uiPriority="37"/>
-    <w:lsdException w:name="TOC Heading" w:uiPriority="39" w:qFormat="1"/>
+  <w:latentStyles w:defLockedState="0" w:defUIPriority="99" w:defSemiHidden="0" w:defUnhideWhenUsed="0" w:defQFormat="0" w:count="371">
+    <w:lsdException w:name="Normal" w:uiPriority="0" w:qFormat="1"/>
+    <w:lsdException w:name="heading 1" w:uiPriority="9" w:qFormat="1"/>
+    <w:lsdException w:name="heading 2" w:semiHidden="1" w:uiPriority="9" w:unhideWhenUsed="1" w:qFormat="1"/>
+    <w:lsdException w:name="heading 3" w:semiHidden="1" w:uiPriority="9" w:unhideWhenUsed="1" w:qFormat="1"/>
+    <w:lsdException w:name="heading 4" w:semiHidden="1" w:uiPriority="9" w:unhideWhenUsed="1" w:qFormat="1"/>
+    <w:lsdException w:name="heading 5" w:semiHidden="1" w:uiPriority="9" w:unhideWhenUsed="1" w:qFormat="1"/>
+    <w:lsdException w:name="heading 6" w:semiHidden="1" w:uiPriority="9" w:unhideWhenUsed="1" w:qFormat="1"/>
+    <w:lsdException w:name="heading 7" w:semiHidden="1" w:uiPriority="9" w:unhideWhenUsed="1" w:qFormat="1"/>
+    <w:lsdException w:name="heading 8" w:semiHidden="1" w:uiPriority="9" w:unhideWhenUsed="1" w:qFormat="1"/>
+    <w:lsdException w:name="heading 9" w:semiHidden="1" w:uiPriority="9" w:unhideWhenUsed="1" w:qFormat="1"/>
+    <w:lsdException w:name="index 1" w:semiHidden="1" w:unhideWhenUsed="1"/>
+    <w:lsdException w:name="index 2" w:semiHidden="1" w:unhideWhenUsed="1"/>
+    <w:lsdException w:name="index 3" w:semiHidden="1" w:unhideWhenUsed="1"/>
+    <w:lsdException w:name="index 4" w:semiHidden="1" w:unhideWhenUsed="1"/>
+    <w:lsdException w:name="index 5" w:semiHidden="1" w:unhideWhenUsed="1"/>
+    <w:lsdException w:name="index 6" w:semiHidden="1" w:unhideWhenUsed="1"/>
+    <w:lsdException w:name="index 7" w:semiHidden="1" w:unhideWhenUsed="1"/>
+    <w:lsdException w:name="index 8" w:semiHidden="1" w:unhideWhenUsed="1"/>
+    <w:lsdException w:name="index 9" w:semiHidden="1" w:unhideWhenUsed="1"/>
+    <w:lsdException w:name="toc 1" w:semiHidden="1" w:uiPriority="39" w:unhideWhenUsed="1"/>
+    <w:lsdException w:name="toc 2" w:semiHidden="1" w:uiPriority="39" w:unhideWhenUsed="1"/>
+    <w:lsdException w:name="toc 3" w:semiHidden="1" w:uiPriority="39" w:unhideWhenUsed="1"/>
+    <w:lsdException w:name="toc 4" w:semiHidden="1" w:uiPriority="39" w:unhideWhenUsed="1"/>
+    <w:lsdException w:name="toc 5" w:semiHidden="1" w:uiPriority="39" w:unhideWhenUsed="1"/>
+    <w:lsdException w:name="toc 6" w:semiHidden="1" w:uiPriority="39" w:unhideWhenUsed="1"/>
+    <w:lsdException w:name="toc 7" w:semiHidden="1" w:uiPriority="39" w:unhideWhenUsed="1"/>
+    <w:lsdException w:name="toc 8" w:semiHidden="1" w:uiPriority="39" w:unhideWhenUsed="1"/>
+    <w:lsdException w:name="toc 9" w:semiHidden="1" w:uiPriority="39" w:unhideWhenUsed="1"/>
+    <w:lsdException w:name="Normal Indent" w:semiHidden="1" w:unhideWhenUsed="1"/>
+    <w:lsdException w:name="footnote text" w:semiHidden="1" w:unhideWhenUsed="1"/>
+    <w:lsdException w:name="annotation text" w:semiHidden="1" w:unhideWhenUsed="1"/>
+    <w:lsdException w:name="header" w:semiHidden="1" w:unhideWhenUsed="1"/>
+    <w:lsdException w:name="footer" w:semiHidden="1" w:unhideWhenUsed="1"/>
+    <w:lsdException w:name="index heading" w:semiHidden="1" w:unhideWhenUsed="1"/>
+    <w:lsdException w:name="caption" w:semiHidden="1" w:uiPriority="35" w:unhideWhenUsed="1" w:qFormat="1"/>
+    <w:lsdException w:name="table of figures" w:semiHidden="1" w:unhideWhenUsed="1"/>
+    <w:lsdException w:name="envelope address" w:semiHidden="1" w:unhideWhenUsed="1"/>
+    <w:lsdException w:name="envelope return" w:semiHidden="1" w:unhideWhenUsed="1"/>
+    <w:lsdException w:name="footnote reference" w:semiHidden="1" w:unhideWhenUsed="1"/>
+    <w:lsdException w:name="annotation reference" w:semiHidden="1" w:unhideWhenUsed="1"/>
+    <w:lsdException w:name="line number" w:semiHidden="1" w:unhideWhenUsed="1"/>
+    <w:lsdException w:name="page number" w:semiHidden="1" w:unhideWhenUsed="1"/>
+    <w:lsdException w:name="endnote reference" w:semiHidden="1" w:unhideWhenUsed="1"/>
+    <w:lsdException w:name="endnote text" w:semiHidden="1" w:unhideWhenUsed="1"/>
+    <w:lsdException w:name="table of authorities" w:semiHidden="1" w:unhideWhenUsed="1"/>
+    <w:lsdException w:name="macro" w:semiHidden="1" w:unhideWhenUsed="1"/>
+    <w:lsdException w:name="toa heading" w:semiHidden="1" w:unhideWhenUsed="1"/>
+    <w:lsdException w:name="List" w:semiHidden="1" w:unhideWhenUsed="1"/>
+    <w:lsdException w:name="List Bullet" w:semiHidden="1" w:unhideWhenUsed="1"/>
+    <w:lsdException w:name="List Number" w:semiHidden="1" w:unhideWhenUsed="1"/>
+    <w:lsdException w:name="List 2" w:semiHidden="1" w:unhideWhenUsed="1"/>
+    <w:lsdException w:name="List 3" w:semiHidden="1" w:unhideWhenUsed="1"/>
+    <w:lsdException w:name="List 4" w:semiHidden="1" w:unhideWhenUsed="1"/>
+    <w:lsdException w:name="List 5" w:semiHidden="1" w:unhideWhenUsed="1"/>
+    <w:lsdException w:name="List Bullet 2" w:semiHidden="1" w:unhideWhenUsed="1"/>
+    <w:lsdException w:name="List Bullet 3" w:semiHidden="1" w:unhideWhenUsed="1"/>
+    <w:lsdException w:name="List Bullet 4" w:semiHidden="1" w:unhideWhenUsed="1"/>
+    <w:lsdException w:name="List Bullet 5" w:semiHidden="1" w:unhideWhenUsed="1"/>
+    <w:lsdException w:name="List Number 2" w:semiHidden="1" w:unhideWhenUsed="1"/>
+    <w:lsdException w:name="List Number 3" w:semiHidden="1" w:unhideWhenUsed="1"/>
+    <w:lsdException w:name="List Number 4" w:semiHidden="1" w:unhideWhenUsed="1"/>
+    <w:lsdException w:name="List Number 5" w:semiHidden="1" w:unhideWhenUsed="1"/>
+    <w:lsdException w:name="Title" w:uiPriority="10" w:qFormat="1"/>
+    <w:lsdException w:name="Closing" w:semiHidden="1" w:unhideWhenUsed="1"/>
+    <w:lsdException w:name="Signature" w:semiHidden="1" w:unhideWhenUsed="1"/>
+    <w:lsdException w:name="Default Paragraph Font" w:semiHidden="1" w:uiPriority="1" w:unhideWhenUsed="1"/>
+    <w:lsdException w:name="Body Text" w:semiHidden="1" w:unhideWhenUsed="1"/>
+    <w:lsdException w:name="Body Text Indent" w:semiHidden="1" w:unhideWhenUsed="1"/>
+    <w:lsdException w:name="List Continue" w:semiHidden="1" w:unhideWhenUsed="1"/>
+    <w:lsdException w:name="List Continue 2" w:semiHidden="1" w:unhideWhenUsed="1"/>
+    <w:lsdException w:name="List Continue 3" w:semiHidden="1" w:unhideWhenUsed="1"/>
+    <w:lsdException w:name="List Continue 4" w:semiHidden="1" w:unhideWhenUsed="1"/>
+    <w:lsdException w:name="List Continue 5" w:semiHidden="1" w:unhideWhenUsed="1"/>
+    <w:lsdException w:name="Message Header" w:semiHidden="1" w:unhideWhenUsed="1"/>
+    <w:lsdException w:name="Subtitle" w:uiPriority="11" w:qFormat="1"/>
+    <w:lsdException w:name="Salutation" w:semiHidden="1" w:unhideWhenUsed="1"/>
+    <w:lsdException w:name="Date" w:semiHidden="1" w:unhideWhenUsed="1"/>
+    <w:lsdException w:name="Body Text First Indent" w:semiHidden="1" w:unhideWhenUsed="1"/>
+    <w:lsdException w:name="Body Text First Indent 2" w:semiHidden="1" w:unhideWhenUsed="1"/>
+    <w:lsdException w:name="Note Heading" w:semiHidden="1" w:unhideWhenUsed="1"/>
+    <w:lsdException w:name="Body Text 2" w:semiHidden="1" w:unhideWhenUsed="1"/>
+    <w:lsdException w:name="Body Text 3" w:semiHidden="1" w:unhideWhenUsed="1"/>
+    <w:lsdException w:name="Body Text Indent 2" w:semiHidden="1" w:unhideWhenUsed="1"/>
+    <w:lsdException w:name="Body Text Indent 3" w:semiHidden="1" w:unhideWhenUsed="1"/>
+    <w:lsdException w:name="Block Text" w:semiHidden="1" w:unhideWhenUsed="1"/>
+    <w:lsdException w:name="Hyperlink" w:semiHidden="1" w:unhideWhenUsed="1"/>
+    <w:lsdException w:name="FollowedHyperlink" w:semiHidden="1" w:unhideWhenUsed="1"/>
+    <w:lsdException w:name="Strong" w:uiPriority="22" w:qFormat="1"/>
+    <w:lsdException w:name="Emphasis" w:uiPriority="20" w:qFormat="1"/>
+    <w:lsdException w:name="Document Map" w:semiHidden="1" w:unhideWhenUsed="1"/>
+    <w:lsdException w:name="Plain Text" w:semiHidden="1" w:unhideWhenUsed="1"/>
+    <w:lsdException w:name="E-mail Signature" w:semiHidden="1" w:unhideWhenUsed="1"/>
+    <w:lsdException w:name="HTML Top of Form" w:semiHidden="1" w:unhideWhenUsed="1"/>
+    <w:lsdException w:name="HTML Bottom of Form" w:semiHidden="1" w:unhideWhenUsed="1"/>
+    <w:lsdException w:name="Normal (Web)" w:semiHidden="1" w:unhideWhenUsed="1"/>
+    <w:lsdException w:name="HTML Acronym" w:semiHidden="1" w:unhideWhenUsed="1"/>
+    <w:lsdException w:name="HTML Address" w:semiHidden="1" w:unhideWhenUsed="1"/>
+    <w:lsdException w:name="HTML Cite" w:semiHidden="1" w:unhideWhenUsed="1"/>
+    <w:lsdException w:name="HTML Code" w:semiHidden="1" w:unhideWhenUsed="1"/>
+    <w:lsdException w:name="HTML Definition" w:semiHidden="1" w:unhideWhenUsed="1"/>
+    <w:lsdException w:name="HTML Keyboard" w:semiHidden="1" w:unhideWhenUsed="1"/>
+    <w:lsdException w:name="HTML Preformatted" w:semiHidden="1" w:unhideWhenUsed="1"/>
+    <w:lsdException w:name="HTML Sample" w:semiHidden="1" w:unhideWhenUsed="1"/>
+    <w:lsdException w:name="HTML Typewriter" w:semiHidden="1" w:unhideWhenUsed="1"/>
+    <w:lsdException w:name="HTML Variable" w:semiHidden="1" w:unhideWhenUsed="1"/>
+    <w:lsdException w:name="Normal Table" w:semiHidden="1" w:unhideWhenUsed="1"/>
+    <w:lsdException w:name="annotation subject" w:semiHidden="1" w:unhideWhenUsed="1"/>
+    <w:lsdException w:name="No List" w:semiHidden="1" w:unhideWhenUsed="1"/>
+    <w:lsdException w:name="Outline List 1" w:semiHidden="1" w:unhideWhenUsed="1"/>
+    <w:lsdException w:name="Outline List 2" w:semiHidden="1" w:unhideWhenUsed="1"/>
+    <w:lsdException w:name="Outline List 3" w:semiHidden="1" w:unhideWhenUsed="1"/>
+    <w:lsdException w:name="Table Simple 1" w:semiHidden="1" w:unhideWhenUsed="1"/>
+    <w:lsdException w:name="Table Simple 2" w:semiHidden="1" w:unhideWhenUsed="1"/>
+    <w:lsdException w:name="Table Simple 3" w:semiHidden="1" w:unhideWhenUsed="1"/>
+    <w:lsdException w:name="Table Classic 1" w:semiHidden="1" w:unhideWhenUsed="1"/>
+    <w:lsdException w:name="Table Classic 2" w:semiHidden="1" w:unhideWhenUsed="1"/>
+    <w:lsdException w:name="Table Classic 3" w:semiHidden="1" w:unhideWhenUsed="1"/>
+    <w:lsdException w:name="Table Classic 4" w:semiHidden="1" w:unhideWhenUsed="1"/>
+    <w:lsdException w:name="Table Colorful 1" w:semiHidden="1" w:unhideWhenUsed="1"/>
+    <w:lsdException w:name="Table Colorful 2" w:semiHidden="1" w:unhideWhenUsed="1"/>
+    <w:lsdException w:name="Table Colorful 3" w:semiHidden="1" w:unhideWhenUsed="1"/>
+    <w:lsdException w:name="Table Columns 1" w:semiHidden="1" w:unhideWhenUsed="1"/>
+    <w:lsdException w:name="Table Columns 2" w:semiHidden="1" w:unhideWhenUsed="1"/>
+    <w:lsdException w:name="Table Columns 3" w:semiHidden="1" w:unhideWhenUsed="1"/>
+    <w:lsdException w:name="Table Columns 4" w:semiHidden="1" w:unhideWhenUsed="1"/>
+    <w:lsdException w:name="Table Columns 5" w:semiHidden="1" w:unhideWhenUsed="1"/>
+    <w:lsdException w:name="Table Grid 1" w:semiHidden="1" w:unhideWhenUsed="1"/>
+    <w:lsdException w:name="Table Grid 2" w:semiHidden="1" w:unhideWhenUsed="1"/>
+    <w:lsdException w:name="Table Grid 3" w:semiHidden="1" w:unhideWhenUsed="1"/>
+    <w:lsdException w:name="Table Grid 4" w:semiHidden="1" w:unhideWhenUsed="1"/>
+    <w:lsdException w:name="Table Grid 5" w:semiHidden="1" w:unhideWhenUsed="1"/>
+    <w:lsdException w:name="Table Grid 6" w:semiHidden="1" w:unhideWhenUsed="1"/>
+    <w:lsdException w:name="Table Grid 7" w:semiHidden="1" w:unhideWhenUsed="1"/>
+    <w:lsdException w:name="Table Grid 8" w:semiHidden="1" w:unhideWhenUsed="1"/>
+    <w:lsdException w:name="Table List 1" w:semiHidden="1" w:unhideWhenUsed="1"/>
+    <w:lsdException w:name="Table List 2" w:semiHidden="1" w:unhideWhenUsed="1"/>
+    <w:lsdException w:name="Table List 3" w:semiHidden="1" w:unhideWhenUsed="1"/>
+    <w:lsdException w:name="Table List 4" w:semiHidden="1" w:unhideWhenUsed="1"/>
+    <w:lsdException w:name="Table List 5" w:semiHidden="1" w:unhideWhenUsed="1"/>
+    <w:lsdException w:name="Table List 6" w:semiHidden="1" w:unhideWhenUsed="1"/>
+    <w:lsdException w:name="Table List 7" w:semiHidden="1" w:unhideWhenUsed="1"/>
+    <w:lsdException w:name="Table List 8" w:semiHidden="1" w:unhideWhenUsed="1"/>
+    <w:lsdException w:name="Table 3D effects 1" w:semiHidden="1" w:unhideWhenUsed="1"/>
+    <w:lsdException w:name="Table 3D effects 2" w:semiHidden="1" w:unhideWhenUsed="1"/>
+    <w:lsdException w:name="Table 3D effects 3" w:semiHidden="1" w:unhideWhenUsed="1"/>
+    <w:lsdException w:name="Table Contemporary" w:semiHidden="1" w:unhideWhenUsed="1"/>
+    <w:lsdException w:name="Table Elegant" w:semiHidden="1" w:unhideWhenUsed="1"/>
+    <w:lsdException w:name="Table Professional" w:semiHidden="1" w:unhideWhenUsed="1"/>
+    <w:lsdException w:name="Table Subtle 1" w:semiHidden="1" w:unhideWhenUsed="1"/>
+    <w:lsdException w:name="Table Subtle 2" w:semiHidden="1" w:unhideWhenUsed="1"/>
+    <w:lsdException w:name="Table Web 1" w:semiHidden="1" w:unhideWhenUsed="1"/>
+    <w:lsdException w:name="Table Web 2" w:semiHidden="1" w:unhideWhenUsed="1"/>
+    <w:lsdException w:name="Table Web 3" w:semiHidden="1" w:unhideWhenUsed="1"/>
+    <w:lsdException w:name="Balloon Text" w:semiHidden="1" w:unhideWhenUsed="1"/>
+    <w:lsdException w:name="Table Grid" w:uiPriority="59"/>
+    <w:lsdException w:name="Table Theme" w:semiHidden="1" w:unhideWhenUsed="1"/>
+    <w:lsdException w:name="Placeholder Text" w:semiHidden="1"/>
+    <w:lsdException w:name="No Spacing" w:uiPriority="1" w:qFormat="1"/>
+    <w:lsdException w:name="Light Shading" w:uiPriority="60"/>
+    <w:lsdException w:name="Light List" w:uiPriority="61"/>
+    <w:lsdException w:name="Light Grid" w:uiPriority="62"/>
+    <w:lsdException w:name="Medium Shading 1" w:uiPriority="63"/>
+    <w:lsdException w:name="Medium Shading 2" w:uiPriority="64"/>
+    <w:lsdException w:name="Medium List 1" w:uiPriority="65"/>
+    <w:lsdException w:name="Medium List 2" w:uiPriority="66"/>
+    <w:lsdException w:name="Medium Grid 1" w:uiPriority="67"/>
+    <w:lsdException w:name="Medium Grid 2" w:uiPriority="68"/>
+    <w:lsdException w:name="Medium Grid 3" w:uiPriority="69"/>
+    <w:lsdException w:name="Dark List" w:uiPriority="70"/>
+    <w:lsdException w:name="Colorful Shading" w:uiPriority="71"/>
+    <w:lsdException w:name="Colorful List" w:uiPriority="72"/>
+    <w:lsdException w:name="Colorful Grid" w:uiPriority="73"/>
+    <w:lsdException w:name="Light Shading Accent 1" w:uiPriority="60"/>
+    <w:lsdException w:name="Light List Accent 1" w:uiPriority="61"/>
+    <w:lsdException w:name="Light Grid Accent 1" w:uiPriority="62"/>
+    <w:lsdException w:name="Medium Shading 1 Accent 1" w:uiPriority="63"/>
+    <w:lsdException w:name="Medium Shading 2 Accent 1" w:uiPriority="64"/>
+    <w:lsdException w:name="Medium List 1 Accent 1" w:uiPriority="65"/>
+    <w:lsdException w:name="Revision" w:semiHidden="1"/>
+    <w:lsdException w:name="List Paragraph" w:uiPriority="34" w:qFormat="1"/>
+    <w:lsdException w:name="Quote" w:uiPriority="29" w:qFormat="1"/>
+    <w:lsdException w:name="Intense Quote" w:uiPriority="30" w:qFormat="1"/>
+    <w:lsdException w:name="Medium List 2 Accent 1" w:uiPriority="66"/>
+    <w:lsdException w:name="Medium Grid 1 Accent 1" w:uiPriority="67"/>
+    <w:lsdException w:name="Medium Grid 2 Accent 1" w:uiPriority="68"/>
+    <w:lsdException w:name="Medium Grid 3 Accent 1" w:uiPriority="69"/>
+    <w:lsdException w:name="Dark List Accent 1" w:uiPriority="70"/>
+    <w:lsdException w:name="Colorful Shading Accent 1" w:uiPriority="71"/>
+    <w:lsdException w:name="Colorful List Accent 1" w:uiPriority="72"/>
+    <w:lsdException w:name="Colorful Grid Accent 1" w:uiPriority="73"/>
+    <w:lsdException w:name="Light Shading Accent 2" w:uiPriority="60"/>
+    <w:lsdException w:name="Light List Accent 2" w:uiPriority="61"/>
+    <w:lsdException w:name="Light Grid Accent 2" w:uiPriority="62"/>
+    <w:lsdException w:name="Medium Shading 1 Accent 2" w:uiPriority="63"/>
+    <w:lsdException w:name="Medium Shading 2 Accent 2" w:uiPriority="64"/>
+    <w:lsdException w:name="Medium List 1 Accent 2" w:uiPriority="65"/>
+    <w:lsdException w:name="Medium List 2 Accent 2" w:uiPriority="66"/>
+    <w:lsdException w:name="Medium Grid 1 Accent 2" w:uiPriority="67"/>
+    <w:lsdException w:name="Medium Grid 2 Accent 2" w:uiPriority="68"/>
+    <w:lsdException w:name="Medium Grid 3 Accent 2" w:uiPriority="69"/>
+    <w:lsdException w:name="Dark List Accent 2" w:uiPriority="70"/>
+    <w:lsdException w:name="Colorful Shading Accent 2" w:uiPriority="71"/>
+    <w:lsdException w:name="Colorful List Accent 2" w:uiPriority="72"/>
+    <w:lsdException w:name="Colorful Grid Accent 2" w:uiPriority="73"/>
+    <w:lsdException w:name="Light Shading Accent 3" w:uiPriority="60"/>
+    <w:lsdException w:name="Light List Accent 3" w:uiPriority="61"/>
+    <w:lsdException w:name="Light Grid Accent 3" w:uiPriority="62"/>
+    <w:lsdException w:name="Medium Shading 1 Accent 3" w:uiPriority="63"/>
+    <w:lsdException w:name="Medium Shading 2 Accent 3" w:uiPriority="64"/>
+    <w:lsdException w:name="Medium List 1 Accent 3" w:uiPriority="65"/>
+    <w:lsdException w:name="Medium List 2 Accent 3" w:uiPriority="66"/>
+    <w:lsdException w:name="Medium Grid 1 Accent 3" w:uiPriority="67"/>
+    <w:lsdException w:name="Medium Grid 2 Accent 3" w:uiPriority="68"/>
+    <w:lsdException w:name="Medium Grid 3 Accent 3" w:uiPriority="69"/>
+    <w:lsdException w:name="Dark List Accent 3" w:uiPriority="70"/>
+    <w:lsdException w:name="Colorful Shading Accent 3" w:uiPriority="71"/>
+    <w:lsdException w:name="Colorful List Accent 3" w:uiPriority="72"/>
+    <w:lsdException w:name="Colorful Grid Accent 3" w:uiPriority="73"/>
+    <w:lsdException w:name="Light Shading Accent 4" w:uiPriority="60"/>
+    <w:lsdException w:name="Light List Accent 4" w:uiPriority="61"/>
+    <w:lsdException w:name="Light Grid Accent 4" w:uiPriority="62"/>
+    <w:lsdException w:name="Medium Shading 1 Accent 4" w:uiPriority="63"/>
+    <w:lsdException w:name="Medium Shading 2 Accent 4" w:uiPriority="64"/>
+    <w:lsdException w:name="Medium List 1 Accent 4" w:uiPriority="65"/>
+    <w:lsdException w:name="Medium List 2 Accent 4" w:uiPriority="66"/>
+    <w:lsdException w:name="Medium Grid 1 Accent 4" w:uiPriority="67"/>
+    <w:lsdException w:name="Medium Grid 2 Accent 4" w:uiPriority="68"/>
+    <w:lsdException w:name="Medium Grid 3 Accent 4" w:uiPriority="69"/>
+    <w:lsdException w:name="Dark List Accent 4" w:uiPriority="70"/>
+    <w:lsdException w:name="Colorful Shading Accent 4" w:uiPriority="71"/>
+    <w:lsdException w:name="Colorful List Accent 4" w:uiPriority="72"/>
+    <w:lsdException w:name="Colorful Grid Accent 4" w:uiPriority="73"/>
+    <w:lsdException w:name="Light Shading Accent 5" w:uiPriority="60"/>
+    <w:lsdException w:name="Light List Accent 5" w:uiPriority="61"/>
+    <w:lsdException w:name="Light Grid Accent 5" w:uiPriority="62"/>
+    <w:lsdException w:name="Medium Shading 1 Accent 5" w:uiPriority="63"/>
+    <w:lsdException w:name="Medium Shading 2 Accent 5" w:uiPriority="64"/>
+    <w:lsdException w:name="Medium List 1 Accent 5" w:uiPriority="65"/>
+    <w:lsdException w:name="Medium List 2 Accent 5" w:uiPriority="66"/>
+    <w:lsdException w:name="Medium Grid 1 Accent 5" w:uiPriority="67"/>
+    <w:lsdException w:name="Medium Grid 2 Accent 5" w:uiPriority="68"/>
+    <w:lsdException w:name="Medium Grid 3 Accent 5" w:uiPriority="69"/>
+    <w:lsdException w:name="Dark List Accent 5" w:uiPriority="70"/>
+    <w:lsdException w:name="Colorful Shading Accent 5" w:uiPriority="71"/>
+    <w:lsdException w:name="Colorful List Accent 5" w:uiPriority="72"/>
+    <w:lsdException w:name="Colorful Grid Accent 5" w:uiPriority="73"/>
+    <w:lsdException w:name="Light Shading Accent 6" w:uiPriority="60"/>
+    <w:lsdException w:name="Light List Accent 6" w:uiPriority="61"/>
+    <w:lsdException w:name="Light Grid Accent 6" w:uiPriority="62"/>
+    <w:lsdException w:name="Medium Shading 1 Accent 6" w:uiPriority="63"/>
+    <w:lsdException w:name="Medium Shading 2 Accent 6" w:uiPriority="64"/>
+    <w:lsdException w:name="Medium List 1 Accent 6" w:uiPriority="65"/>
+    <w:lsdException w:name="Medium List 2 Accent 6" w:uiPriority="66"/>
+    <w:lsdException w:name="Medium Grid 1 Accent 6" w:uiPriority="67"/>
+    <w:lsdException w:name="Medium Grid 2 Accent 6" w:uiPriority="68"/>
+    <w:lsdException w:name="Medium Grid 3 Accent 6" w:uiPriority="69"/>
+    <w:lsdException w:name="Dark List Accent 6" w:uiPriority="70"/>
+    <w:lsdException w:name="Colorful Shading Accent 6" w:uiPriority="71"/>
+    <w:lsdException w:name="Colorful List Accent 6" w:uiPriority="72"/>
+    <w:lsdException w:name="Colorful Grid Accent 6" w:uiPriority="73"/>
+    <w:lsdException w:name="Subtle Emphasis" w:uiPriority="19" w:qFormat="1"/>
+    <w:lsdException w:name="Intense Emphasis" w:uiPriority="21" w:qFormat="1"/>
+    <w:lsdException w:name="Subtle Reference" w:uiPriority="31" w:qFormat="1"/>
+    <w:lsdException w:name="Intense Reference" w:uiPriority="32" w:qFormat="1"/>
+    <w:lsdException w:name="Book Title" w:uiPriority="33" w:qFormat="1"/>
+    <w:lsdException w:name="Bibliography" w:semiHidden="1" w:uiPriority="37" w:unhideWhenUsed="1"/>
+    <w:lsdException w:name="TOC Heading" w:semiHidden="1" w:uiPriority="39" w:unhideWhenUsed="1" w:qFormat="1"/>
+    <w:lsdException w:name="Plain Table 1" w:uiPriority="41"/>
+    <w:lsdException w:name="Plain Table 2" w:uiPriority="42"/>
+    <w:lsdException w:name="Plain Table 3" w:uiPriority="43"/>
+    <w:lsdException w:name="Plain Table 4" w:uiPriority="44"/>
+    <w:lsdException w:name="Plain Table 5" w:uiPriority="45"/>
+    <w:lsdException w:name="Grid Table Light" w:uiPriority="40"/>
+    <w:lsdException w:name="Grid Table 1 Light" w:uiPriority="46"/>
+    <w:lsdException w:name="Grid Table 2" w:uiPriority="47"/>
+    <w:lsdException w:name="Grid Table 3" w:uiPriority="48"/>
+    <w:lsdException w:name="Grid Table 4" w:uiPriority="49"/>
+    <w:lsdException w:name="Grid Table 5 Dark" w:uiPriority="50"/>
+    <w:lsdException w:name="Grid Table 6 Colorful" w:uiPriority="51"/>
+    <w:lsdException w:name="Grid Table 7 Colorful" w:uiPriority="52"/>
+    <w:lsdException w:name="Grid Table 1 Light Accent 1" w:uiPriority="46"/>
+    <w:lsdException w:name="Grid Table 2 Accent 1" w:uiPriority="47"/>
+    <w:lsdException w:name="Grid Table 3 Accent 1" w:uiPriority="48"/>
+    <w:lsdException w:name="Grid Table 4 Accent 1" w:uiPriority="49"/>
+    <w:lsdException w:name="Grid Table 5 Dark Accent 1" w:uiPriority="50"/>
+    <w:lsdException w:name="Grid Table 6 Colorful Accent 1" w:uiPriority="51"/>
+    <w:lsdException w:name="Grid Table 7 Colorful Accent 1" w:uiPriority="52"/>
+    <w:lsdException w:name="Grid Table 1 Light Accent 2" w:uiPriority="46"/>
+    <w:lsdException w:name="Grid Table 2 Accent 2" w:uiPriority="47"/>
+    <w:lsdException w:name="Grid Table 3 Accent 2" w:uiPriority="48"/>
+    <w:lsdException w:name="Grid Table 4 Accent 2" w:uiPriority="49"/>
+    <w:lsdException w:name="Grid Table 5 Dark Accent 2" w:uiPriority="50"/>
+    <w:lsdException w:name="Grid Table 6 Colorful Accent 2" w:uiPriority="51"/>
+    <w:lsdException w:name="Grid Table 7 Colorful Accent 2" w:uiPriority="52"/>
+    <w:lsdException w:name="Grid Table 1 Light Accent 3" w:uiPriority="46"/>
+    <w:lsdException w:name="Grid Table 2 Accent 3" w:uiPriority="47"/>
+    <w:lsdException w:name="Grid Table 3 Accent 3" w:uiPriority="48"/>
+    <w:lsdException w:name="Grid Table 4 Accent 3" w:uiPriority="49"/>
+    <w:lsdException w:name="Grid Table 5 Dark Accent 3" w:uiPriority="50"/>
+    <w:lsdException w:name="Grid Table 6 Colorful Accent 3" w:uiPriority="51"/>
+    <w:lsdException w:name="Grid Table 7 Colorful Accent 3" w:uiPriority="52"/>
+    <w:lsdException w:name="Grid Table 1 Light Accent 4" w:uiPriority="46"/>
+    <w:lsdException w:name="Grid Table 2 Accent 4" w:uiPriority="47"/>
+    <w:lsdException w:name="Grid Table 3 Accent 4" w:uiPriority="48"/>
+    <w:lsdException w:name="Grid Table 4 Accent 4" w:uiPriority="49"/>
+    <w:lsdException w:name="Grid Table 5 Dark Accent 4" w:uiPriority="50"/>
+    <w:lsdException w:name="Grid Table 6 Colorful Accent 4" w:uiPriority="51"/>
+    <w:lsdException w:name="Grid Table 7 Colorful Accent 4" w:uiPriority="52"/>
+    <w:lsdException w:name="Grid Table 1 Light Accent 5" w:uiPriority="46"/>
+    <w:lsdException w:name="Grid Table 2 Accent 5" w:uiPriority="47"/>
+    <w:lsdException w:name="Grid Table 3 Accent 5" w:uiPriority="48"/>
+    <w:lsdException w:name="Grid Table 4 Accent 5" w:uiPriority="49"/>
+    <w:lsdException w:name="Grid Table 5 Dark Accent 5" w:uiPriority="50"/>
+    <w:lsdException w:name="Grid Table 6 Colorful Accent 5" w:uiPriority="51"/>
+    <w:lsdException w:name="Grid Table 7 Colorful Accent 5" w:uiPriority="52"/>
+    <w:lsdException w:name="Grid Table 1 Light Accent 6" w:uiPriority="46"/>
+    <w:lsdException w:name="Grid Table 2 Accent 6" w:uiPriority="47"/>
+    <w:lsdException w:name="Grid Table 3 Accent 6" w:uiPriority="48"/>
+    <w:lsdException w:name="Grid Table 4 Accent 6" w:uiPriority="49"/>
+    <w:lsdException w:name="Grid Table 5 Dark Accent 6" w:uiPriority="50"/>
+    <w:lsdException w:name="Grid Table 6 Colorful Accent 6" w:uiPriority="51"/>
+    <w:lsdException w:name="Grid Table 7 Colorful Accent 6" w:uiPriority="52"/>
+    <w:lsdException w:name="List Table 1 Light" w:uiPriority="46"/>
+    <w:lsdException w:name="List Table 2" w:uiPriority="47"/>
+    <w:lsdException w:name="List Table 3" w:uiPriority="48"/>
+    <w:lsdException w:name="List Table 4" w:uiPriority="49"/>
+    <w:lsdException w:name="List Table 5 Dark" w:uiPriority="50"/>
+    <w:lsdException w:name="List Table 6 Colorful" w:uiPriority="51"/>
+    <w:lsdException w:name="List Table 7 Colorful" w:uiPriority="52"/>
+    <w:lsdException w:name="List Table 1 Light Accent 1" w:uiPriority="46"/>
+    <w:lsdException w:name="List Table 2 Accent 1" w:uiPriority="47"/>
+    <w:lsdException w:name="List Table 3 Accent 1" w:uiPriority="48"/>
+    <w:lsdException w:name="List Table 4 Accent 1" w:uiPriority="49"/>
+    <w:lsdException w:name="List Table 5 Dark Accent 1" w:uiPriority="50"/>
+    <w:lsdException w:name="List Table 6 Colorful Accent 1" w:uiPriority="51"/>
+    <w:lsdException w:name="List Table 7 Colorful Accent 1" w:uiPriority="52"/>
+    <w:lsdException w:name="List Table 1 Light Accent 2" w:uiPriority="46"/>
+    <w:lsdException w:name="List Table 2 Accent 2" w:uiPriority="47"/>
+    <w:lsdException w:name="List Table 3 Accent 2" w:uiPriority="48"/>
+    <w:lsdException w:name="List Table 4 Accent 2" w:uiPriority="49"/>
+    <w:lsdException w:name="List Table 5 Dark Accent 2" w:uiPriority="50"/>
+    <w:lsdException w:name="List Table 6 Colorful Accent 2" w:uiPriority="51"/>
+    <w:lsdException w:name="List Table 7 Colorful Accent 2" w:uiPriority="52"/>
+    <w:lsdException w:name="List Table 1 Light Accent 3" w:uiPriority="46"/>
+    <w:lsdException w:name="List Table 2 Accent 3" w:uiPriority="47"/>
+    <w:lsdException w:name="List Table 3 Accent 3" w:uiPriority="48"/>
+    <w:lsdException w:name="List Table 4 Accent 3" w:uiPriority="49"/>
+    <w:lsdException w:name="List Table 5 Dark Accent 3" w:uiPriority="50"/>
+    <w:lsdException w:name="List Table 6 Colorful Accent 3" w:uiPriority="51"/>
+    <w:lsdException w:name="List Table 7 Colorful Accent 3" w:uiPriority="52"/>
+    <w:lsdException w:name="List Table 1 Light Accent 4" w:uiPriority="46"/>
+    <w:lsdException w:name="List Table 2 Accent 4" w:uiPriority="47"/>
+    <w:lsdException w:name="List Table 3 Accent 4" w:uiPriority="48"/>
+    <w:lsdException w:name="List Table 4 Accent 4" w:uiPriority="49"/>
+    <w:lsdException w:name="List Table 5 Dark Accent 4" w:uiPriority="50"/>
+    <w:lsdException w:name="List Table 6 Colorful Accent 4" w:uiPriority="51"/>
+    <w:lsdException w:name="List Table 7 Colorful Accent 4" w:uiPriority="52"/>
+    <w:lsdException w:name="List Table 1 Light Accent 5" w:uiPriority="46"/>
+    <w:lsdException w:name="List Table 2 Accent 5" w:uiPriority="47"/>
+    <w:lsdException w:name="List Table 3 Accent 5" w:uiPriority="48"/>
+    <w:lsdException w:name="List Table 4 Accent 5" w:uiPriority="49"/>
+    <w:lsdException w:name="List Table 5 Dark Accent 5" w:uiPriority="50"/>
+    <w:lsdException w:name="List Table 6 Colorful Accent 5" w:uiPriority="51"/>
+    <w:lsdException w:name="List Table 7 Colorful Accent 5" w:uiPriority="52"/>
+    <w:lsdException w:name="List Table 1 Light Accent 6" w:uiPriority="46"/>
+    <w:lsdException w:name="List Table 2 Accent 6" w:uiPriority="47"/>
+    <w:lsdException w:name="List Table 3 Accent 6" w:uiPriority="48"/>
+    <w:lsdException w:name="List Table 4 Accent 6" w:uiPriority="49"/>
+    <w:lsdException w:name="List Table 5 Dark Accent 6" w:uiPriority="50"/>
+    <w:lsdException w:name="List Table 6 Colorful Accent 6" w:uiPriority="51"/>
+    <w:lsdException w:name="List Table 7 Colorful Accent 6" w:uiPriority="52"/>
   </w:latentStyles>
   <w:style w:type="paragraph" w:default="1" w:styleId="Normal">
     <w:name w:val="Normal"/>
@@ -781,7 +1601,6 @@
       <w:spacing w:before="0" w:after="0" w:line="240" w:lineRule="auto"/>
     </w:pPr>
     <w:tblPr>
-      <w:tblInd w:w="0" w:type="dxa"/>
       <w:tblBorders>
         <w:top w:val="single" w:sz="4" w:space="0" w:color="auto"/>
         <w:left w:val="single" w:sz="4" w:space="0" w:color="auto"/>
@@ -790,229 +1609,6 @@
         <w:insideH w:val="single" w:sz="4" w:space="0" w:color="auto"/>
         <w:insideV w:val="single" w:sz="4" w:space="0" w:color="auto"/>
       </w:tblBorders>
-      <w:tblCellMar>
-        <w:top w:w="0" w:type="dxa"/>
-        <w:left w:w="108" w:type="dxa"/>
-        <w:bottom w:w="0" w:type="dxa"/>
-        <w:right w:w="108" w:type="dxa"/>
-      </w:tblCellMar>
-    </w:tblPr>
-  </w:style>
-</w:styles>
-</file>
-
-<file path=word/stylesWithEffects.xml><?xml version="1.0" encoding="utf-8"?>
-<w:styles xmlns:wpc="http://schemas.microsoft.com/office/word/2010/wordprocessingCanvas" xmlns:mc="http://schemas.openxmlformats.org/markup-compatibility/2006" xmlns:o="urn:schemas-microsoft-com:office:office" xmlns:r="http://schemas.openxmlformats.org/officeDocument/2006/relationships" xmlns:m="http://schemas.openxmlformats.org/officeDocument/2006/math" xmlns:v="urn:schemas-microsoft-com:vml" xmlns:wp14="http://schemas.microsoft.com/office/word/2010/wordprocessingDrawing" xmlns:wp="http://schemas.openxmlformats.org/drawingml/2006/wordprocessingDrawing" xmlns:w10="urn:schemas-microsoft-com:office:word" xmlns:w="http://schemas.openxmlformats.org/wordprocessingml/2006/main" xmlns:w14="http://schemas.microsoft.com/office/word/2010/wordml" xmlns:wpg="http://schemas.microsoft.com/office/word/2010/wordprocessingGroup" xmlns:wpi="http://schemas.microsoft.com/office/word/2010/wordprocessingInk" xmlns:wne="http://schemas.microsoft.com/office/word/2006/wordml" xmlns:wps="http://schemas.microsoft.com/office/word/2010/wordprocessingShape" mc:Ignorable="w14 wp14">
-  <w:docDefaults>
-    <w:rPrDefault>
-      <w:rPr>
-        <w:rFonts w:ascii="Times New Roman" w:eastAsiaTheme="minorHAnsi" w:hAnsi="Times New Roman" w:cstheme="minorBidi"/>
-        <w:sz w:val="26"/>
-        <w:szCs w:val="22"/>
-        <w:lang w:val="en-US" w:eastAsia="en-US" w:bidi="ar-SA"/>
-      </w:rPr>
-    </w:rPrDefault>
-    <w:pPrDefault>
-      <w:pPr>
-        <w:spacing w:before="120" w:after="120" w:line="360" w:lineRule="auto"/>
-        <w:jc w:val="both"/>
-      </w:pPr>
-    </w:pPrDefault>
-  </w:docDefaults>
-  <w:latentStyles w:defLockedState="0" w:defUIPriority="99" w:defSemiHidden="1" w:defUnhideWhenUsed="1" w:defQFormat="0" w:count="267">
-    <w:lsdException w:name="Normal" w:semiHidden="0" w:uiPriority="0" w:unhideWhenUsed="0" w:qFormat="1"/>
-    <w:lsdException w:name="heading 1" w:semiHidden="0" w:uiPriority="9" w:unhideWhenUsed="0" w:qFormat="1"/>
-    <w:lsdException w:name="heading 2" w:uiPriority="9" w:qFormat="1"/>
-    <w:lsdException w:name="heading 3" w:uiPriority="9" w:qFormat="1"/>
-    <w:lsdException w:name="heading 4" w:uiPriority="9" w:qFormat="1"/>
-    <w:lsdException w:name="heading 5" w:uiPriority="9" w:qFormat="1"/>
-    <w:lsdException w:name="heading 6" w:uiPriority="9" w:qFormat="1"/>
-    <w:lsdException w:name="heading 7" w:uiPriority="9" w:qFormat="1"/>
-    <w:lsdException w:name="heading 8" w:uiPriority="9" w:qFormat="1"/>
-    <w:lsdException w:name="heading 9" w:uiPriority="9" w:qFormat="1"/>
-    <w:lsdException w:name="toc 1" w:uiPriority="39"/>
-    <w:lsdException w:name="toc 2" w:uiPriority="39"/>
-    <w:lsdException w:name="toc 3" w:uiPriority="39"/>
-    <w:lsdException w:name="toc 4" w:uiPriority="39"/>
-    <w:lsdException w:name="toc 5" w:uiPriority="39"/>
-    <w:lsdException w:name="toc 6" w:uiPriority="39"/>
-    <w:lsdException w:name="toc 7" w:uiPriority="39"/>
-    <w:lsdException w:name="toc 8" w:uiPriority="39"/>
-    <w:lsdException w:name="toc 9" w:uiPriority="39"/>
-    <w:lsdException w:name="caption" w:uiPriority="35" w:qFormat="1"/>
-    <w:lsdException w:name="Title" w:semiHidden="0" w:uiPriority="10" w:unhideWhenUsed="0" w:qFormat="1"/>
-    <w:lsdException w:name="Default Paragraph Font" w:uiPriority="1"/>
-    <w:lsdException w:name="Subtitle" w:semiHidden="0" w:uiPriority="11" w:unhideWhenUsed="0" w:qFormat="1"/>
-    <w:lsdException w:name="Strong" w:semiHidden="0" w:uiPriority="22" w:unhideWhenUsed="0" w:qFormat="1"/>
-    <w:lsdException w:name="Emphasis" w:semiHidden="0" w:uiPriority="20" w:unhideWhenUsed="0" w:qFormat="1"/>
-    <w:lsdException w:name="Table Grid" w:semiHidden="0" w:uiPriority="59" w:unhideWhenUsed="0"/>
-    <w:lsdException w:name="Placeholder Text" w:unhideWhenUsed="0"/>
-    <w:lsdException w:name="No Spacing" w:semiHidden="0" w:uiPriority="1" w:unhideWhenUsed="0" w:qFormat="1"/>
-    <w:lsdException w:name="Light Shading" w:semiHidden="0" w:uiPriority="60" w:unhideWhenUsed="0"/>
-    <w:lsdException w:name="Light List" w:semiHidden="0" w:uiPriority="61" w:unhideWhenUsed="0"/>
-    <w:lsdException w:name="Light Grid" w:semiHidden="0" w:uiPriority="62" w:unhideWhenUsed="0"/>
-    <w:lsdException w:name="Medium Shading 1" w:semiHidden="0" w:uiPriority="63" w:unhideWhenUsed="0"/>
-    <w:lsdException w:name="Medium Shading 2" w:semiHidden="0" w:uiPriority="64" w:unhideWhenUsed="0"/>
-    <w:lsdException w:name="Medium List 1" w:semiHidden="0" w:uiPriority="65" w:unhideWhenUsed="0"/>
-    <w:lsdException w:name="Medium List 2" w:semiHidden="0" w:uiPriority="66" w:unhideWhenUsed="0"/>
-    <w:lsdException w:name="Medium Grid 1" w:semiHidden="0" w:uiPriority="67" w:unhideWhenUsed="0"/>
-    <w:lsdException w:name="Medium Grid 2" w:semiHidden="0" w:uiPriority="68" w:unhideWhenUsed="0"/>
-    <w:lsdException w:name="Medium Grid 3" w:semiHidden="0" w:uiPriority="69" w:unhideWhenUsed="0"/>
-    <w:lsdException w:name="Dark List" w:semiHidden="0" w:uiPriority="70" w:unhideWhenUsed="0"/>
-    <w:lsdException w:name="Colorful Shading" w:semiHidden="0" w:uiPriority="71" w:unhideWhenUsed="0"/>
-    <w:lsdException w:name="Colorful List" w:semiHidden="0" w:uiPriority="72" w:unhideWhenUsed="0"/>
-    <w:lsdException w:name="Colorful Grid" w:semiHidden="0" w:uiPriority="73" w:unhideWhenUsed="0"/>
-    <w:lsdException w:name="Light Shading Accent 1" w:semiHidden="0" w:uiPriority="60" w:unhideWhenUsed="0"/>
-    <w:lsdException w:name="Light List Accent 1" w:semiHidden="0" w:uiPriority="61" w:unhideWhenUsed="0"/>
-    <w:lsdException w:name="Light Grid Accent 1" w:semiHidden="0" w:uiPriority="62" w:unhideWhenUsed="0"/>
-    <w:lsdException w:name="Medium Shading 1 Accent 1" w:semiHidden="0" w:uiPriority="63" w:unhideWhenUsed="0"/>
-    <w:lsdException w:name="Medium Shading 2 Accent 1" w:semiHidden="0" w:uiPriority="64" w:unhideWhenUsed="0"/>
-    <w:lsdException w:name="Medium List 1 Accent 1" w:semiHidden="0" w:uiPriority="65" w:unhideWhenUsed="0"/>
-    <w:lsdException w:name="Revision" w:unhideWhenUsed="0"/>
-    <w:lsdException w:name="List Paragraph" w:semiHidden="0" w:uiPriority="34" w:unhideWhenUsed="0" w:qFormat="1"/>
-    <w:lsdException w:name="Quote" w:semiHidden="0" w:uiPriority="29" w:unhideWhenUsed="0" w:qFormat="1"/>
-    <w:lsdException w:name="Intense Quote" w:semiHidden="0" w:uiPriority="30" w:unhideWhenUsed="0" w:qFormat="1"/>
-    <w:lsdException w:name="Medium List 2 Accent 1" w:semiHidden="0" w:uiPriority="66" w:unhideWhenUsed="0"/>
-    <w:lsdException w:name="Medium Grid 1 Accent 1" w:semiHidden="0" w:uiPriority="67" w:unhideWhenUsed="0"/>
-    <w:lsdException w:name="Medium Grid 2 Accent 1" w:semiHidden="0" w:uiPriority="68" w:unhideWhenUsed="0"/>
-    <w:lsdException w:name="Medium Grid 3 Accent 1" w:semiHidden="0" w:uiPriority="69" w:unhideWhenUsed="0"/>
-    <w:lsdException w:name="Dark List Accent 1" w:semiHidden="0" w:uiPriority="70" w:unhideWhenUsed="0"/>
-    <w:lsdException w:name="Colorful Shading Accent 1" w:semiHidden="0" w:uiPriority="71" w:unhideWhenUsed="0"/>
-    <w:lsdException w:name="Colorful List Accent 1" w:semiHidden="0" w:uiPriority="72" w:unhideWhenUsed="0"/>
-    <w:lsdException w:name="Colorful Grid Accent 1" w:semiHidden="0" w:uiPriority="73" w:unhideWhenUsed="0"/>
-    <w:lsdException w:name="Light Shading Accent 2" w:semiHidden="0" w:uiPriority="60" w:unhideWhenUsed="0"/>
-    <w:lsdException w:name="Light List Accent 2" w:semiHidden="0" w:uiPriority="61" w:unhideWhenUsed="0"/>
-    <w:lsdException w:name="Light Grid Accent 2" w:semiHidden="0" w:uiPriority="62" w:unhideWhenUsed="0"/>
-    <w:lsdException w:name="Medium Shading 1 Accent 2" w:semiHidden="0" w:uiPriority="63" w:unhideWhenUsed="0"/>
-    <w:lsdException w:name="Medium Shading 2 Accent 2" w:semiHidden="0" w:uiPriority="64" w:unhideWhenUsed="0"/>
-    <w:lsdException w:name="Medium List 1 Accent 2" w:semiHidden="0" w:uiPriority="65" w:unhideWhenUsed="0"/>
-    <w:lsdException w:name="Medium List 2 Accent 2" w:semiHidden="0" w:uiPriority="66" w:unhideWhenUsed="0"/>
-    <w:lsdException w:name="Medium Grid 1 Accent 2" w:semiHidden="0" w:uiPriority="67" w:unhideWhenUsed="0"/>
-    <w:lsdException w:name="Medium Grid 2 Accent 2" w:semiHidden="0" w:uiPriority="68" w:unhideWhenUsed="0"/>
-    <w:lsdException w:name="Medium Grid 3 Accent 2" w:semiHidden="0" w:uiPriority="69" w:unhideWhenUsed="0"/>
-    <w:lsdException w:name="Dark List Accent 2" w:semiHidden="0" w:uiPriority="70" w:unhideWhenUsed="0"/>
-    <w:lsdException w:name="Colorful Shading Accent 2" w:semiHidden="0" w:uiPriority="71" w:unhideWhenUsed="0"/>
-    <w:lsdException w:name="Colorful List Accent 2" w:semiHidden="0" w:uiPriority="72" w:unhideWhenUsed="0"/>
-    <w:lsdException w:name="Colorful Grid Accent 2" w:semiHidden="0" w:uiPriority="73" w:unhideWhenUsed="0"/>
-    <w:lsdException w:name="Light Shading Accent 3" w:semiHidden="0" w:uiPriority="60" w:unhideWhenUsed="0"/>
-    <w:lsdException w:name="Light List Accent 3" w:semiHidden="0" w:uiPriority="61" w:unhideWhenUsed="0"/>
-    <w:lsdException w:name="Light Grid Accent 3" w:semiHidden="0" w:uiPriority="62" w:unhideWhenUsed="0"/>
-    <w:lsdException w:name="Medium Shading 1 Accent 3" w:semiHidden="0" w:uiPriority="63" w:unhideWhenUsed="0"/>
-    <w:lsdException w:name="Medium Shading 2 Accent 3" w:semiHidden="0" w:uiPriority="64" w:unhideWhenUsed="0"/>
-    <w:lsdException w:name="Medium List 1 Accent 3" w:semiHidden="0" w:uiPriority="65" w:unhideWhenUsed="0"/>
-    <w:lsdException w:name="Medium List 2 Accent 3" w:semiHidden="0" w:uiPriority="66" w:unhideWhenUsed="0"/>
-    <w:lsdException w:name="Medium Grid 1 Accent 3" w:semiHidden="0" w:uiPriority="67" w:unhideWhenUsed="0"/>
-    <w:lsdException w:name="Medium Grid 2 Accent 3" w:semiHidden="0" w:uiPriority="68" w:unhideWhenUsed="0"/>
-    <w:lsdException w:name="Medium Grid 3 Accent 3" w:semiHidden="0" w:uiPriority="69" w:unhideWhenUsed="0"/>
-    <w:lsdException w:name="Dark List Accent 3" w:semiHidden="0" w:uiPriority="70" w:unhideWhenUsed="0"/>
-    <w:lsdException w:name="Colorful Shading Accent 3" w:semiHidden="0" w:uiPriority="71" w:unhideWhenUsed="0"/>
-    <w:lsdException w:name="Colorful List Accent 3" w:semiHidden="0" w:uiPriority="72" w:unhideWhenUsed="0"/>
-    <w:lsdException w:name="Colorful Grid Accent 3" w:semiHidden="0" w:uiPriority="73" w:unhideWhenUsed="0"/>
-    <w:lsdException w:name="Light Shading Accent 4" w:semiHidden="0" w:uiPriority="60" w:unhideWhenUsed="0"/>
-    <w:lsdException w:name="Light List Accent 4" w:semiHidden="0" w:uiPriority="61" w:unhideWhenUsed="0"/>
-    <w:lsdException w:name="Light Grid Accent 4" w:semiHidden="0" w:uiPriority="62" w:unhideWhenUsed="0"/>
-    <w:lsdException w:name="Medium Shading 1 Accent 4" w:semiHidden="0" w:uiPriority="63" w:unhideWhenUsed="0"/>
-    <w:lsdException w:name="Medium Shading 2 Accent 4" w:semiHidden="0" w:uiPriority="64" w:unhideWhenUsed="0"/>
-    <w:lsdException w:name="Medium List 1 Accent 4" w:semiHidden="0" w:uiPriority="65" w:unhideWhenUsed="0"/>
-    <w:lsdException w:name="Medium List 2 Accent 4" w:semiHidden="0" w:uiPriority="66" w:unhideWhenUsed="0"/>
-    <w:lsdException w:name="Medium Grid 1 Accent 4" w:semiHidden="0" w:uiPriority="67" w:unhideWhenUsed="0"/>
-    <w:lsdException w:name="Medium Grid 2 Accent 4" w:semiHidden="0" w:uiPriority="68" w:unhideWhenUsed="0"/>
-    <w:lsdException w:name="Medium Grid 3 Accent 4" w:semiHidden="0" w:uiPriority="69" w:unhideWhenUsed="0"/>
-    <w:lsdException w:name="Dark List Accent 4" w:semiHidden="0" w:uiPriority="70" w:unhideWhenUsed="0"/>
-    <w:lsdException w:name="Colorful Shading Accent 4" w:semiHidden="0" w:uiPriority="71" w:unhideWhenUsed="0"/>
-    <w:lsdException w:name="Colorful List Accent 4" w:semiHidden="0" w:uiPriority="72" w:unhideWhenUsed="0"/>
-    <w:lsdException w:name="Colorful Grid Accent 4" w:semiHidden="0" w:uiPriority="73" w:unhideWhenUsed="0"/>
-    <w:lsdException w:name="Light Shading Accent 5" w:semiHidden="0" w:uiPriority="60" w:unhideWhenUsed="0"/>
-    <w:lsdException w:name="Light List Accent 5" w:semiHidden="0" w:uiPriority="61" w:unhideWhenUsed="0"/>
-    <w:lsdException w:name="Light Grid Accent 5" w:semiHidden="0" w:uiPriority="62" w:unhideWhenUsed="0"/>
-    <w:lsdException w:name="Medium Shading 1 Accent 5" w:semiHidden="0" w:uiPriority="63" w:unhideWhenUsed="0"/>
-    <w:lsdException w:name="Medium Shading 2 Accent 5" w:semiHidden="0" w:uiPriority="64" w:unhideWhenUsed="0"/>
-    <w:lsdException w:name="Medium List 1 Accent 5" w:semiHidden="0" w:uiPriority="65" w:unhideWhenUsed="0"/>
-    <w:lsdException w:name="Medium List 2 Accent 5" w:semiHidden="0" w:uiPriority="66" w:unhideWhenUsed="0"/>
-    <w:lsdException w:name="Medium Grid 1 Accent 5" w:semiHidden="0" w:uiPriority="67" w:unhideWhenUsed="0"/>
-    <w:lsdException w:name="Medium Grid 2 Accent 5" w:semiHidden="0" w:uiPriority="68" w:unhideWhenUsed="0"/>
-    <w:lsdException w:name="Medium Grid 3 Accent 5" w:semiHidden="0" w:uiPriority="69" w:unhideWhenUsed="0"/>
-    <w:lsdException w:name="Dark List Accent 5" w:semiHidden="0" w:uiPriority="70" w:unhideWhenUsed="0"/>
-    <w:lsdException w:name="Colorful Shading Accent 5" w:semiHidden="0" w:uiPriority="71" w:unhideWhenUsed="0"/>
-    <w:lsdException w:name="Colorful List Accent 5" w:semiHidden="0" w:uiPriority="72" w:unhideWhenUsed="0"/>
-    <w:lsdException w:name="Colorful Grid Accent 5" w:semiHidden="0" w:uiPriority="73" w:unhideWhenUsed="0"/>
-    <w:lsdException w:name="Light Shading Accent 6" w:semiHidden="0" w:uiPriority="60" w:unhideWhenUsed="0"/>
-    <w:lsdException w:name="Light List Accent 6" w:semiHidden="0" w:uiPriority="61" w:unhideWhenUsed="0"/>
-    <w:lsdException w:name="Light Grid Accent 6" w:semiHidden="0" w:uiPriority="62" w:unhideWhenUsed="0"/>
-    <w:lsdException w:name="Medium Shading 1 Accent 6" w:semiHidden="0" w:uiPriority="63" w:unhideWhenUsed="0"/>
-    <w:lsdException w:name="Medium Shading 2 Accent 6" w:semiHidden="0" w:uiPriority="64" w:unhideWhenUsed="0"/>
-    <w:lsdException w:name="Medium List 1 Accent 6" w:semiHidden="0" w:uiPriority="65" w:unhideWhenUsed="0"/>
-    <w:lsdException w:name="Medium List 2 Accent 6" w:semiHidden="0" w:uiPriority="66" w:unhideWhenUsed="0"/>
-    <w:lsdException w:name="Medium Grid 1 Accent 6" w:semiHidden="0" w:uiPriority="67" w:unhideWhenUsed="0"/>
-    <w:lsdException w:name="Medium Grid 2 Accent 6" w:semiHidden="0" w:uiPriority="68" w:unhideWhenUsed="0"/>
-    <w:lsdException w:name="Medium Grid 3 Accent 6" w:semiHidden="0" w:uiPriority="69" w:unhideWhenUsed="0"/>
-    <w:lsdException w:name="Dark List Accent 6" w:semiHidden="0" w:uiPriority="70" w:unhideWhenUsed="0"/>
-    <w:lsdException w:name="Colorful Shading Accent 6" w:semiHidden="0" w:uiPriority="71" w:unhideWhenUsed="0"/>
-    <w:lsdException w:name="Colorful List Accent 6" w:semiHidden="0" w:uiPriority="72" w:unhideWhenUsed="0"/>
-    <w:lsdException w:name="Colorful Grid Accent 6" w:semiHidden="0" w:uiPriority="73" w:unhideWhenUsed="0"/>
-    <w:lsdException w:name="Subtle Emphasis" w:semiHidden="0" w:uiPriority="19" w:unhideWhenUsed="0" w:qFormat="1"/>
-    <w:lsdException w:name="Intense Emphasis" w:semiHidden="0" w:uiPriority="21" w:unhideWhenUsed="0" w:qFormat="1"/>
-    <w:lsdException w:name="Subtle Reference" w:semiHidden="0" w:uiPriority="31" w:unhideWhenUsed="0" w:qFormat="1"/>
-    <w:lsdException w:name="Intense Reference" w:semiHidden="0" w:uiPriority="32" w:unhideWhenUsed="0" w:qFormat="1"/>
-    <w:lsdException w:name="Book Title" w:semiHidden="0" w:uiPriority="33" w:unhideWhenUsed="0" w:qFormat="1"/>
-    <w:lsdException w:name="Bibliography" w:uiPriority="37"/>
-    <w:lsdException w:name="TOC Heading" w:uiPriority="39" w:qFormat="1"/>
-  </w:latentStyles>
-  <w:style w:type="paragraph" w:default="1" w:styleId="Normal">
-    <w:name w:val="Normal"/>
-    <w:qFormat/>
-  </w:style>
-  <w:style w:type="character" w:default="1" w:styleId="DefaultParagraphFont">
-    <w:name w:val="Default Paragraph Font"/>
-    <w:uiPriority w:val="1"/>
-    <w:semiHidden/>
-    <w:unhideWhenUsed/>
-  </w:style>
-  <w:style w:type="table" w:default="1" w:styleId="TableNormal">
-    <w:name w:val="Normal Table"/>
-    <w:uiPriority w:val="99"/>
-    <w:semiHidden/>
-    <w:unhideWhenUsed/>
-    <w:tblPr>
-      <w:tblInd w:w="0" w:type="dxa"/>
-      <w:tblCellMar>
-        <w:top w:w="0" w:type="dxa"/>
-        <w:left w:w="108" w:type="dxa"/>
-        <w:bottom w:w="0" w:type="dxa"/>
-        <w:right w:w="108" w:type="dxa"/>
-      </w:tblCellMar>
-    </w:tblPr>
-  </w:style>
-  <w:style w:type="numbering" w:default="1" w:styleId="NoList">
-    <w:name w:val="No List"/>
-    <w:uiPriority w:val="99"/>
-    <w:semiHidden/>
-    <w:unhideWhenUsed/>
-  </w:style>
-  <w:style w:type="table" w:styleId="TableGrid">
-    <w:name w:val="Table Grid"/>
-    <w:basedOn w:val="TableNormal"/>
-    <w:uiPriority w:val="59"/>
-    <w:rsid w:val="00A860EF"/>
-    <w:pPr>
-      <w:spacing w:before="0" w:after="0" w:line="240" w:lineRule="auto"/>
-    </w:pPr>
-    <w:tblPr>
-      <w:tblInd w:w="0" w:type="dxa"/>
-      <w:tblBorders>
-        <w:top w:val="single" w:sz="4" w:space="0" w:color="auto"/>
-        <w:left w:val="single" w:sz="4" w:space="0" w:color="auto"/>
-        <w:bottom w:val="single" w:sz="4" w:space="0" w:color="auto"/>
-        <w:right w:val="single" w:sz="4" w:space="0" w:color="auto"/>
-        <w:insideH w:val="single" w:sz="4" w:space="0" w:color="auto"/>
-        <w:insideV w:val="single" w:sz="4" w:space="0" w:color="auto"/>
-      </w:tblBorders>
-      <w:tblCellMar>
-        <w:top w:w="0" w:type="dxa"/>
-        <w:left w:w="108" w:type="dxa"/>
-        <w:bottom w:w="0" w:type="dxa"/>
-        <w:right w:w="108" w:type="dxa"/>
-      </w:tblCellMar>
     </w:tblPr>
   </w:style>
 </w:styles>
